--- a/limpias/2087.docx
+++ b/limpias/2087.docx
@@ -1,11 +1,11 @@
 
 <file path=word/document.xml><?xml version="1.0" encoding="utf-8"?>
-<w:document xmlns:ve="http://schemas.openxmlformats.org/markup-compatibility/2006" xmlns:o="urn:schemas-microsoft-com:office:office" xmlns:r="http://schemas.openxmlformats.org/officeDocument/2006/relationships" xmlns:m="http://schemas.openxmlformats.org/officeDocument/2006/math" xmlns:v="urn:schemas-microsoft-com:vml" xmlns:wp="http://schemas.openxmlformats.org/drawingml/2006/wordprocessingDrawing" xmlns:w10="urn:schemas-microsoft-com:office:word" xmlns:w="http://schemas.openxmlformats.org/wordprocessingml/2006/main" xmlns:wne="http://schemas.microsoft.com/office/word/2006/wordml">
+<w:document xmlns:wpc="http://schemas.microsoft.com/office/word/2010/wordprocessingCanvas" xmlns:cx="http://schemas.microsoft.com/office/drawing/2014/chartex" xmlns:mc="http://schemas.openxmlformats.org/markup-compatibility/2006" xmlns:o="urn:schemas-microsoft-com:office:office" xmlns:r="http://schemas.openxmlformats.org/officeDocument/2006/relationships" xmlns:m="http://schemas.openxmlformats.org/officeDocument/2006/math" xmlns:v="urn:schemas-microsoft-com:vml" xmlns:wp14="http://schemas.microsoft.com/office/word/2010/wordprocessingDrawing" xmlns:wp="http://schemas.openxmlformats.org/drawingml/2006/wordprocessingDrawing" xmlns:w10="urn:schemas-microsoft-com:office:word" xmlns:w="http://schemas.openxmlformats.org/wordprocessingml/2006/main" xmlns:w14="http://schemas.microsoft.com/office/word/2010/wordml" xmlns:w15="http://schemas.microsoft.com/office/word/2012/wordml" xmlns:w16se="http://schemas.microsoft.com/office/word/2015/wordml/symex" xmlns:wpg="http://schemas.microsoft.com/office/word/2010/wordprocessingGroup" xmlns:wpi="http://schemas.microsoft.com/office/word/2010/wordprocessingInk" xmlns:wne="http://schemas.microsoft.com/office/word/2006/wordml" xmlns:wps="http://schemas.microsoft.com/office/word/2010/wordprocessingShape" mc:Ignorable="w14 w15 w16se wp14">
   <w:body>
     <w:p>
       <w:pPr>
         <w:keepNext/>
-        <w:spacing w:after="360" w:line="240" w:lineRule="auto"/>
+        <w:spacing w:after="180" w:line="240" w:lineRule="auto"/>
         <w:jc w:val="right"/>
         <w:rPr>
           <w:rFonts w:ascii="Book Antiqua" w:hAnsi="Book Antiqua" w:cs="Times New Roman"/>
@@ -19,13 +19,13 @@
           <w:sz w:val="24"/>
           <w:szCs w:val="24"/>
         </w:rPr>
-        <w:t>Yerba Buena, 15 de junio de 2017</w:t>
+        <w:t>Yerba Buena, 15 de Junio de 2017</w:t>
       </w:r>
     </w:p>
     <w:p>
       <w:pPr>
         <w:keepNext/>
-        <w:spacing w:before="60" w:after="180" w:line="240" w:lineRule="auto"/>
+        <w:spacing w:before="480" w:after="180" w:line="240" w:lineRule="auto"/>
         <w:jc w:val="left"/>
         <w:rPr>
           <w:rFonts w:ascii="Book Antiqua" w:hAnsi="Book Antiqua" w:cs="Times New Roman"/>
@@ -33,7 +33,6 @@
           <w:bCs/>
           <w:sz w:val="24"/>
           <w:szCs w:val="24"/>
-          <w:u w:val="single"/>
         </w:rPr>
       </w:pPr>
       <w:r>
@@ -50,7 +49,7 @@
     <w:p>
       <w:pPr>
         <w:keepNext/>
-        <w:spacing w:before="60" w:after="60" w:line="240" w:lineRule="auto"/>
+        <w:spacing w:before="240" w:after="60" w:line="240" w:lineRule="auto"/>
         <w:jc w:val="left"/>
         <w:rPr>
           <w:rFonts w:ascii="Book Antiqua" w:hAnsi="Book Antiqua" w:cs="Times New Roman"/>
@@ -84,16 +83,57 @@
       <w:r>
         <w:rPr>
           <w:rFonts w:ascii="Book Antiqua" w:hAnsi="Book Antiqua" w:cs="Times New Roman"/>
-          <w:sz w:val="24"/>
-          <w:szCs w:val="24"/>
-        </w:rPr>
-        <w:t xml:space="preserve">La obra desagüe pluvial "Solano Vera – San Luis", que se realiza en la Ciudad de Yerba Buena; y </w:t>
+          <w:bCs/>
+          <w:sz w:val="24"/>
+          <w:szCs w:val="24"/>
+        </w:rPr>
+        <w:t xml:space="preserve"> </w:t>
+      </w:r>
+      <w:r>
+        <w:rPr>
+          <w:rFonts w:ascii="Book Antiqua" w:hAnsi="Book Antiqua" w:cs="Times New Roman"/>
+          <w:sz w:val="24"/>
+          <w:szCs w:val="24"/>
+        </w:rPr>
+        <w:t>La obra desagüe pluvial "Solano Vera – San Luis"</w:t>
+      </w:r>
+      <w:r>
+        <w:rPr>
+          <w:rFonts w:ascii="Book Antiqua" w:hAnsi="Book Antiqua" w:cs="Times New Roman"/>
+          <w:sz w:val="24"/>
+          <w:szCs w:val="24"/>
+        </w:rPr>
+        <w:t xml:space="preserve">, </w:t>
+      </w:r>
+      <w:r>
+        <w:rPr>
+          <w:rFonts w:ascii="Book Antiqua" w:hAnsi="Book Antiqua" w:cs="Times New Roman"/>
+          <w:sz w:val="24"/>
+          <w:szCs w:val="24"/>
+        </w:rPr>
+        <w:t>que se realiza en la Ciudad de Yerba Buena</w:t>
+      </w:r>
+      <w:r>
+        <w:rPr>
+          <w:rFonts w:ascii="Book Antiqua" w:hAnsi="Book Antiqua" w:cs="Times New Roman"/>
+          <w:sz w:val="24"/>
+          <w:szCs w:val="24"/>
+        </w:rPr>
+        <w:t xml:space="preserve">; </w:t>
+      </w:r>
+      <w:r>
+        <w:rPr>
+          <w:rFonts w:ascii="Book Antiqua" w:hAnsi="Book Antiqua" w:cs="Times New Roman"/>
+          <w:sz w:val="24"/>
+          <w:szCs w:val="24"/>
+        </w:rPr>
+        <w:t>y</w:t>
       </w:r>
     </w:p>
     <w:p>
       <w:pPr>
         <w:keepNext/>
-        <w:spacing w:before="60" w:after="60" w:line="240" w:lineRule="auto"/>
+        <w:spacing w:before="240" w:after="60" w:line="240" w:lineRule="auto"/>
         <w:jc w:val="left"/>
         <w:rPr>
           <w:rFonts w:ascii="Book Antiqua" w:hAnsi="Book Antiqua" w:cs="Times New Roman"/>
@@ -117,84 +157,189 @@
     <w:p>
       <w:pPr>
         <w:keepNext/>
-        <w:spacing w:after="60" w:line="240" w:lineRule="auto"/>
-        <w:rPr>
-          <w:rFonts w:ascii="Book Antiqua" w:hAnsi="Book Antiqua" w:cs="Times New Roman"/>
-          <w:sz w:val="24"/>
-          <w:szCs w:val="24"/>
-        </w:rPr>
-      </w:pPr>
-      <w:r>
-        <w:rPr>
-          <w:rFonts w:ascii="Book Antiqua" w:hAnsi="Book Antiqua" w:cs="Times New Roman"/>
-          <w:sz w:val="24"/>
-          <w:szCs w:val="24"/>
-        </w:rPr>
-        <w:t>Que la mencionada obra tiene un plazo aproximado de 18 meses;</w:t>
+        <w:spacing w:after="180" w:line="240" w:lineRule="auto"/>
+        <w:rPr>
+          <w:rFonts w:ascii="Book Antiqua" w:hAnsi="Book Antiqua" w:cs="Times New Roman"/>
+          <w:sz w:val="24"/>
+          <w:szCs w:val="24"/>
+        </w:rPr>
+      </w:pPr>
+      <w:r>
+        <w:rPr>
+          <w:rFonts w:ascii="Book Antiqua" w:hAnsi="Book Antiqua" w:cs="Times New Roman"/>
+          <w:bCs/>
+          <w:sz w:val="24"/>
+          <w:szCs w:val="24"/>
+        </w:rPr>
+        <w:t xml:space="preserve"> </w:t>
+      </w:r>
+      <w:r>
+        <w:rPr>
+          <w:rFonts w:ascii="Book Antiqua" w:hAnsi="Book Antiqua" w:cs="Times New Roman"/>
+          <w:sz w:val="24"/>
+          <w:szCs w:val="24"/>
+        </w:rPr>
+        <w:t>Que la mencionada obra tiene un plazo aproximado de 18 meses</w:t>
+      </w:r>
+      <w:r>
+        <w:rPr>
+          <w:rFonts w:ascii="Book Antiqua" w:hAnsi="Book Antiqua" w:cs="Times New Roman"/>
+          <w:sz w:val="24"/>
+          <w:szCs w:val="24"/>
+        </w:rPr>
+        <w:t xml:space="preserve">; </w:t>
       </w:r>
     </w:p>
     <w:p>
       <w:pPr>
         <w:keepNext/>
-        <w:spacing w:before="240" w:after="60" w:line="240" w:lineRule="auto"/>
-        <w:rPr>
-          <w:rFonts w:ascii="Book Antiqua" w:hAnsi="Book Antiqua" w:cs="Times New Roman"/>
-          <w:sz w:val="24"/>
-          <w:szCs w:val="24"/>
-        </w:rPr>
-      </w:pPr>
-      <w:r>
-        <w:rPr>
-          <w:rFonts w:ascii="Book Antiqua" w:hAnsi="Book Antiqua" w:cs="Times New Roman"/>
-          <w:sz w:val="24"/>
-          <w:szCs w:val="24"/>
-        </w:rPr>
-        <w:t>Que la Avenida Solano Vera y sus arterias siguen siendo un canal fundamental para el desarrollo comercial de muchos vecinos de la Ciudad, como así también de ciudades vecinas y aledañas, Sobre la misma se encuentran una variedad de comercios de distintos rubros y muy variados;</w:t>
+        <w:spacing w:after="180" w:line="240" w:lineRule="auto"/>
+        <w:rPr>
+          <w:rFonts w:ascii="Book Antiqua" w:hAnsi="Book Antiqua" w:cs="Times New Roman"/>
+          <w:sz w:val="24"/>
+          <w:szCs w:val="24"/>
+        </w:rPr>
+      </w:pPr>
+      <w:r>
+        <w:rPr>
+          <w:rFonts w:ascii="Book Antiqua" w:hAnsi="Book Antiqua" w:cs="Times New Roman"/>
+          <w:sz w:val="24"/>
+          <w:szCs w:val="24"/>
+        </w:rPr>
+        <w:t>Que la Avenida Solano Vera y sus arterias siguen siendo un canal fundamental para el desarrollo comercial de muchos vecinos de la Ciudad</w:t>
+      </w:r>
+      <w:r>
+        <w:rPr>
+          <w:rFonts w:ascii="Book Antiqua" w:hAnsi="Book Antiqua" w:cs="Times New Roman"/>
+          <w:sz w:val="24"/>
+          <w:szCs w:val="24"/>
+        </w:rPr>
+        <w:t xml:space="preserve">, </w:t>
+      </w:r>
+      <w:r>
+        <w:rPr>
+          <w:rFonts w:ascii="Book Antiqua" w:hAnsi="Book Antiqua" w:cs="Times New Roman"/>
+          <w:sz w:val="24"/>
+          <w:szCs w:val="24"/>
+        </w:rPr>
+        <w:t>como así también de ciudades vecinas y aledañas</w:t>
+      </w:r>
+      <w:r>
+        <w:rPr>
+          <w:rFonts w:ascii="Book Antiqua" w:hAnsi="Book Antiqua" w:cs="Times New Roman"/>
+          <w:sz w:val="24"/>
+          <w:szCs w:val="24"/>
+        </w:rPr>
+        <w:t xml:space="preserve">, </w:t>
+      </w:r>
+      <w:r>
+        <w:rPr>
+          <w:rFonts w:ascii="Book Antiqua" w:hAnsi="Book Antiqua" w:cs="Times New Roman"/>
+          <w:sz w:val="24"/>
+          <w:szCs w:val="24"/>
+        </w:rPr>
+        <w:t>Sobre la misma se encuentran una variedad de comercios de distintos rubros y muy variados</w:t>
+      </w:r>
+      <w:r>
+        <w:rPr>
+          <w:rFonts w:ascii="Book Antiqua" w:hAnsi="Book Antiqua" w:cs="Times New Roman"/>
+          <w:sz w:val="24"/>
+          <w:szCs w:val="24"/>
+        </w:rPr>
+        <w:t xml:space="preserve">; </w:t>
       </w:r>
     </w:p>
     <w:p>
       <w:pPr>
         <w:keepNext/>
-        <w:spacing w:before="240" w:after="60" w:line="240" w:lineRule="auto"/>
-        <w:rPr>
-          <w:rFonts w:ascii="Book Antiqua" w:hAnsi="Book Antiqua" w:cs="Times New Roman"/>
-          <w:sz w:val="24"/>
-          <w:szCs w:val="24"/>
-        </w:rPr>
-      </w:pPr>
-      <w:r>
-        <w:rPr>
-          <w:rFonts w:ascii="Book Antiqua" w:hAnsi="Book Antiqua" w:cs="Times New Roman"/>
-          <w:sz w:val="24"/>
-          <w:szCs w:val="24"/>
-        </w:rPr>
-        <w:t>Que es nuestro menester contemplar todo tipo de acción prioritaria para subsanar la significativa disminución en las ventas que van a tener por las obras que se realizarán y generará una paralización de la circulación vehicular en todo el tiempo que dure la mencionada obra;</w:t>
+        <w:spacing w:after="180" w:line="240" w:lineRule="auto"/>
+        <w:rPr>
+          <w:rFonts w:ascii="Book Antiqua" w:hAnsi="Book Antiqua" w:cs="Times New Roman"/>
+          <w:sz w:val="24"/>
+          <w:szCs w:val="24"/>
+        </w:rPr>
+      </w:pPr>
+      <w:r>
+        <w:rPr>
+          <w:rFonts w:ascii="Book Antiqua" w:hAnsi="Book Antiqua" w:cs="Times New Roman"/>
+          <w:sz w:val="24"/>
+          <w:szCs w:val="24"/>
+        </w:rPr>
+        <w:t>Que es nuestro menester contemplar todo tipo de acción prioritaria para subsanar la significativa disminución en las ventas que van a tener por las obras que se realizarán y generará una paralización de la circulación vehicular en todo el tiempo que dure la mencionada obra</w:t>
+      </w:r>
+      <w:r>
+        <w:rPr>
+          <w:rFonts w:ascii="Book Antiqua" w:hAnsi="Book Antiqua" w:cs="Times New Roman"/>
+          <w:sz w:val="24"/>
+          <w:szCs w:val="24"/>
+        </w:rPr>
+        <w:t xml:space="preserve">; </w:t>
       </w:r>
     </w:p>
     <w:p>
       <w:pPr>
         <w:keepNext/>
-        <w:spacing w:before="240" w:after="60" w:line="240" w:lineRule="auto"/>
-        <w:rPr>
-          <w:rFonts w:ascii="Book Antiqua" w:hAnsi="Book Antiqua" w:cs="Times New Roman"/>
-          <w:sz w:val="24"/>
-          <w:szCs w:val="24"/>
-        </w:rPr>
-      </w:pPr>
-      <w:r>
-        <w:rPr>
-          <w:rFonts w:ascii="Book Antiqua" w:hAnsi="Book Antiqua" w:cs="Times New Roman"/>
-          <w:sz w:val="24"/>
-          <w:szCs w:val="24"/>
-        </w:rPr>
-        <w:t>Que el tiempo estipulado para la obra está de acuerdo a los atrasos por cuestiones presupuestarias, climáticas, cuyo efecto tendrá una afectación directa e indirecta a comerciantes y vecinos de la zona;</w:t>
+        <w:spacing w:after="180" w:line="240" w:lineRule="auto"/>
+        <w:rPr>
+          <w:rFonts w:ascii="Book Antiqua" w:hAnsi="Book Antiqua" w:cs="Times New Roman"/>
+          <w:sz w:val="24"/>
+          <w:szCs w:val="24"/>
+        </w:rPr>
+      </w:pPr>
+      <w:r>
+        <w:rPr>
+          <w:rFonts w:ascii="Book Antiqua" w:hAnsi="Book Antiqua" w:cs="Times New Roman"/>
+          <w:sz w:val="24"/>
+          <w:szCs w:val="24"/>
+        </w:rPr>
+        <w:t>Que el tiempo estipulado para la obra está de acuerdo a los atrasos por cuestiones presupuestarias</w:t>
+      </w:r>
+      <w:r>
+        <w:rPr>
+          <w:rFonts w:ascii="Book Antiqua" w:hAnsi="Book Antiqua" w:cs="Times New Roman"/>
+          <w:sz w:val="24"/>
+          <w:szCs w:val="24"/>
+        </w:rPr>
+        <w:t xml:space="preserve">, </w:t>
+      </w:r>
+      <w:r>
+        <w:rPr>
+          <w:rFonts w:ascii="Book Antiqua" w:hAnsi="Book Antiqua" w:cs="Times New Roman"/>
+          <w:sz w:val="24"/>
+          <w:szCs w:val="24"/>
+        </w:rPr>
+        <w:t>climáticas</w:t>
+      </w:r>
+      <w:r>
+        <w:rPr>
+          <w:rFonts w:ascii="Book Antiqua" w:hAnsi="Book Antiqua" w:cs="Times New Roman"/>
+          <w:sz w:val="24"/>
+          <w:szCs w:val="24"/>
+        </w:rPr>
+        <w:t xml:space="preserve">, </w:t>
+      </w:r>
+      <w:r>
+        <w:rPr>
+          <w:rFonts w:ascii="Book Antiqua" w:hAnsi="Book Antiqua" w:cs="Times New Roman"/>
+          <w:sz w:val="24"/>
+          <w:szCs w:val="24"/>
+        </w:rPr>
+        <w:t>cuyo efecto tendrá una afectación directa e indirecta a comerciantes y vecinos de la zona</w:t>
+      </w:r>
+      <w:r>
+        <w:rPr>
+          <w:rFonts w:ascii="Book Antiqua" w:hAnsi="Book Antiqua" w:cs="Times New Roman"/>
+          <w:sz w:val="24"/>
+          <w:szCs w:val="24"/>
+        </w:rPr>
+        <w:t xml:space="preserve">; </w:t>
       </w:r>
     </w:p>
     <w:p>
       <w:pPr>
         <w:keepNext/>
-        <w:spacing w:before="240" w:after="180" w:line="240" w:lineRule="auto"/>
-        <w:ind w:left="1418" w:right="1274"/>
+        <w:spacing w:before="240" w:after="240" w:line="240" w:lineRule="auto"/>
+        <w:ind w:left="1843" w:right="1843"/>
         <w:jc w:val="center"/>
         <w:rPr>
           <w:rFonts w:ascii="Book Antiqua" w:hAnsi="Book Antiqua" w:cs="Times New Roman"/>
@@ -218,13 +363,13 @@
           <w:sz w:val="24"/>
           <w:szCs w:val="24"/>
         </w:rPr>
-        <w:t>:</w:t>
+        <w:t xml:space="preserve">: </w:t>
       </w:r>
     </w:p>
     <w:p>
       <w:pPr>
         <w:keepNext/>
-        <w:spacing w:after="60" w:line="240" w:lineRule="auto"/>
+        <w:spacing w:after="180" w:line="240" w:lineRule="auto"/>
         <w:rPr>
           <w:rFonts w:ascii="Book Antiqua" w:hAnsi="Book Antiqua" w:cs="Times New Roman"/>
           <w:sz w:val="24"/>
@@ -249,6 +394,10 @@
         <w:t xml:space="preserve">: </w:t>
       </w:r>
       <w:r>
+        <w:rPr>
+          <w:rFonts w:ascii="Book Antiqua" w:hAnsi="Book Antiqua"/>
+          <w:sz w:val="24"/>
+        </w:rPr>
         <w:fldChar w:fldCharType="begin"/>
       </w:r>
       <w:r>
@@ -271,13 +420,37 @@
           <w:sz w:val="24"/>
           <w:szCs w:val="24"/>
         </w:rPr>
-        <w:t>desague Pluvial Solano Vera – San Luis", mientras dure la obra y seis meses posteriores a la finalización de la misma.</w:t>
+        <w:t>desague Pluvial Solano Vera – San Luis"</w:t>
+      </w:r>
+      <w:r>
+        <w:rPr>
+          <w:rFonts w:ascii="Book Antiqua" w:hAnsi="Book Antiqua" w:cs="Times New Roman"/>
+          <w:sz w:val="24"/>
+          <w:szCs w:val="24"/>
+        </w:rPr>
+        <w:t xml:space="preserve">, </w:t>
+      </w:r>
+      <w:r>
+        <w:rPr>
+          <w:rFonts w:ascii="Book Antiqua" w:hAnsi="Book Antiqua" w:cs="Times New Roman"/>
+          <w:sz w:val="24"/>
+          <w:szCs w:val="24"/>
+        </w:rPr>
+        <w:t>mientras dure la obra y seis meses posteriores a la finalización de la misma</w:t>
+      </w:r>
+      <w:r>
+        <w:rPr>
+          <w:rFonts w:ascii="Book Antiqua" w:hAnsi="Book Antiqua" w:cs="Times New Roman"/>
+          <w:sz w:val="24"/>
+          <w:szCs w:val="24"/>
+        </w:rPr>
+        <w:t xml:space="preserve">. </w:t>
       </w:r>
     </w:p>
     <w:p>
       <w:pPr>
         <w:keepNext/>
-        <w:spacing w:after="60" w:line="240" w:lineRule="auto"/>
+        <w:spacing w:after="180" w:line="240" w:lineRule="auto"/>
         <w:rPr>
           <w:rFonts w:ascii="Book Antiqua" w:hAnsi="Book Antiqua" w:cs="Times New Roman"/>
           <w:sz w:val="24"/>
@@ -299,13 +472,141 @@
           <w:sz w:val="24"/>
           <w:szCs w:val="24"/>
         </w:rPr>
-        <w:t>: El Departamento Ejecutivo Municipal se hará cargo del pago del cincuenta por ciento (50%) de la planta de empleados de los comercios que se vean afectados por la obra mencionada en el Artículo Primero. El mismo se abonará con un subsidio de Cinco mil Pesos ($5.000) por cada empleado, durante el tiempo que dure la obra.</w:t>
+        <w:t xml:space="preserve">: </w:t>
+      </w:r>
+      <w:r>
+        <w:rPr>
+          <w:rFonts w:ascii="Book Antiqua" w:hAnsi="Book Antiqua" w:cs="Times New Roman"/>
+          <w:sz w:val="24"/>
+          <w:szCs w:val="24"/>
+        </w:rPr>
+        <w:t xml:space="preserve">El Departamento Ejecutivo Municipal se hará cargo del pago del cincuenta por ciento </w:t>
+      </w:r>
+      <w:r>
+        <w:rPr>
+          <w:rFonts w:ascii="Book Antiqua" w:hAnsi="Book Antiqua" w:cs="Times New Roman"/>
+          <w:sz w:val="24"/>
+          <w:szCs w:val="24"/>
+        </w:rPr>
+        <w:t xml:space="preserve"> (</w:t>
+      </w:r>
+      <w:r>
+        <w:rPr>
+          <w:rFonts w:ascii="Book Antiqua" w:hAnsi="Book Antiqua" w:cs="Times New Roman"/>
+          <w:sz w:val="24"/>
+          <w:szCs w:val="24"/>
+        </w:rPr>
+        <w:t>50%</w:t>
+      </w:r>
+      <w:r>
+        <w:rPr>
+          <w:rFonts w:ascii="Book Antiqua" w:hAnsi="Book Antiqua" w:cs="Times New Roman"/>
+          <w:sz w:val="24"/>
+          <w:szCs w:val="24"/>
+        </w:rPr>
+        <w:t xml:space="preserve">) </w:t>
+      </w:r>
+      <w:r>
+        <w:rPr>
+          <w:rFonts w:ascii="Book Antiqua" w:hAnsi="Book Antiqua" w:cs="Times New Roman"/>
+          <w:sz w:val="24"/>
+          <w:szCs w:val="24"/>
+        </w:rPr>
+        <w:t xml:space="preserve"> de la planta de empleados de los comercios que se vean afectados por la obra mencionada en el Artículo Primero</w:t>
+      </w:r>
+      <w:r>
+        <w:rPr>
+          <w:rFonts w:ascii="Book Antiqua" w:hAnsi="Book Antiqua" w:cs="Times New Roman"/>
+          <w:sz w:val="24"/>
+          <w:szCs w:val="24"/>
+        </w:rPr>
+        <w:t xml:space="preserve">. </w:t>
+      </w:r>
+      <w:r>
+        <w:rPr>
+          <w:rFonts w:ascii="Book Antiqua" w:hAnsi="Book Antiqua" w:cs="Times New Roman"/>
+          <w:sz w:val="24"/>
+          <w:szCs w:val="24"/>
+        </w:rPr>
+        <w:t xml:space="preserve">El mismo se abonará con un subsidio de Cinco mil Pesos </w:t>
+      </w:r>
+      <w:r>
+        <w:rPr>
+          <w:rFonts w:ascii="Book Antiqua" w:hAnsi="Book Antiqua" w:cs="Times New Roman"/>
+          <w:sz w:val="24"/>
+          <w:szCs w:val="24"/>
+        </w:rPr>
+        <w:t xml:space="preserve"> (</w:t>
+      </w:r>
+      <w:r>
+        <w:rPr>
+          <w:rFonts w:ascii="Book Antiqua" w:hAnsi="Book Antiqua" w:cs="Times New Roman"/>
+          <w:sz w:val="24"/>
+          <w:szCs w:val="24"/>
+        </w:rPr>
+        <w:t>$5</w:t>
+      </w:r>
+      <w:r>
+        <w:rPr>
+          <w:rFonts w:ascii="Book Antiqua" w:hAnsi="Book Antiqua" w:cs="Times New Roman"/>
+          <w:sz w:val="24"/>
+          <w:szCs w:val="24"/>
+        </w:rPr>
+        <w:t xml:space="preserve">. </w:t>
+      </w:r>
+      <w:r>
+        <w:rPr>
+          <w:rFonts w:ascii="Book Antiqua" w:hAnsi="Book Antiqua" w:cs="Times New Roman"/>
+          <w:sz w:val="24"/>
+          <w:szCs w:val="24"/>
+        </w:rPr>
+        <w:t>000</w:t>
+      </w:r>
+      <w:r>
+        <w:rPr>
+          <w:rFonts w:ascii="Book Antiqua" w:hAnsi="Book Antiqua" w:cs="Times New Roman"/>
+          <w:sz w:val="24"/>
+          <w:szCs w:val="24"/>
+        </w:rPr>
+        <w:t xml:space="preserve">) </w:t>
+      </w:r>
+      <w:r>
+        <w:rPr>
+          <w:rFonts w:ascii="Book Antiqua" w:hAnsi="Book Antiqua" w:cs="Times New Roman"/>
+          <w:sz w:val="24"/>
+          <w:szCs w:val="24"/>
+        </w:rPr>
+        <w:t xml:space="preserve"> por cada empleado</w:t>
+      </w:r>
+      <w:r>
+        <w:rPr>
+          <w:rFonts w:ascii="Book Antiqua" w:hAnsi="Book Antiqua" w:cs="Times New Roman"/>
+          <w:sz w:val="24"/>
+          <w:szCs w:val="24"/>
+        </w:rPr>
+        <w:t xml:space="preserve">, </w:t>
+      </w:r>
+      <w:r>
+        <w:rPr>
+          <w:rFonts w:ascii="Book Antiqua" w:hAnsi="Book Antiqua" w:cs="Times New Roman"/>
+          <w:sz w:val="24"/>
+          <w:szCs w:val="24"/>
+        </w:rPr>
+        <w:t>durante el tiempo que dure la obra</w:t>
+      </w:r>
+      <w:r>
+        <w:rPr>
+          <w:rFonts w:ascii="Book Antiqua" w:hAnsi="Book Antiqua" w:cs="Times New Roman"/>
+          <w:sz w:val="24"/>
+          <w:szCs w:val="24"/>
+        </w:rPr>
+        <w:t xml:space="preserve">. </w:t>
       </w:r>
     </w:p>
     <w:p>
       <w:pPr>
         <w:keepNext/>
-        <w:spacing w:after="60" w:line="240" w:lineRule="auto"/>
+        <w:spacing w:after="180" w:line="240" w:lineRule="auto"/>
         <w:rPr>
           <w:rFonts w:ascii="Book Antiqua" w:hAnsi="Book Antiqua" w:cs="Times New Roman"/>
           <w:sz w:val="24"/>
@@ -327,102 +628,271 @@
           <w:sz w:val="24"/>
           <w:szCs w:val="24"/>
         </w:rPr>
-        <w:t>: El Departamento Ejecutivo Municipal se hará cargo del pago del cincuenta por cient</w:t>
+        <w:t xml:space="preserve">: </w:t>
+      </w:r>
+      <w:r>
+        <w:rPr>
+          <w:rFonts w:ascii="Book Antiqua" w:hAnsi="Book Antiqua" w:cs="Times New Roman"/>
+          <w:sz w:val="24"/>
+          <w:szCs w:val="24"/>
+        </w:rPr>
+        <w:t xml:space="preserve">El Departamento Ejecutivo Municipal se hará cargo del pago del cincuenta por ciento </w:t>
+      </w:r>
+      <w:r>
+        <w:rPr>
+          <w:rFonts w:ascii="Book Antiqua" w:hAnsi="Book Antiqua" w:cs="Times New Roman"/>
+          <w:sz w:val="24"/>
+          <w:szCs w:val="24"/>
+        </w:rPr>
+        <w:t xml:space="preserve"> (</w:t>
+      </w:r>
+      <w:r>
+        <w:rPr>
+          <w:rFonts w:ascii="Book Antiqua" w:hAnsi="Book Antiqua" w:cs="Times New Roman"/>
+          <w:sz w:val="24"/>
+          <w:szCs w:val="24"/>
+        </w:rPr>
+        <w:t>50%</w:t>
+      </w:r>
+      <w:r>
+        <w:rPr>
+          <w:rFonts w:ascii="Book Antiqua" w:hAnsi="Book Antiqua" w:cs="Times New Roman"/>
+          <w:sz w:val="24"/>
+          <w:szCs w:val="24"/>
+        </w:rPr>
+        <w:t xml:space="preserve">) </w:t>
+      </w:r>
+      <w:r>
+        <w:rPr>
+          <w:rFonts w:ascii="Book Antiqua" w:hAnsi="Book Antiqua" w:cs="Times New Roman"/>
+          <w:sz w:val="24"/>
+          <w:szCs w:val="24"/>
+        </w:rPr>
+        <w:t xml:space="preserve"> de las Tarifas de Luz y Agua de cada comercio afectado durante todo el transcurso de la obra</w:t>
+      </w:r>
+    </w:p>
+    <w:p>
+      <w:pPr>
+        <w:keepNext/>
+        <w:spacing w:after="180" w:line="240" w:lineRule="auto"/>
+        <w:rPr>
+          <w:rFonts w:ascii="Book Antiqua" w:hAnsi="Book Antiqua" w:cs="Times New Roman"/>
+          <w:sz w:val="24"/>
+          <w:szCs w:val="24"/>
+        </w:rPr>
+      </w:pPr>
+      <w:r>
+        <w:rPr>
+          <w:rFonts w:ascii="Book Antiqua" w:hAnsi="Book Antiqua" w:cs="Times New Roman"/>
+          <w:sz w:val="24"/>
+          <w:szCs w:val="24"/>
+          <w:u w:val="single"/>
+        </w:rPr>
+        <w:t>ARTÍCULO CUARTO</w:t>
+      </w:r>
+      <w:r>
+        <w:rPr>
+          <w:rFonts w:ascii="Book Antiqua" w:hAnsi="Book Antiqua" w:cs="Times New Roman"/>
+          <w:sz w:val="24"/>
+          <w:szCs w:val="24"/>
+        </w:rPr>
+        <w:t xml:space="preserve">: </w:t>
+      </w:r>
+      <w:r>
+        <w:rPr>
+          <w:rFonts w:ascii="Book Antiqua" w:hAnsi="Book Antiqua" w:cs="Times New Roman"/>
+          <w:sz w:val="24"/>
+          <w:szCs w:val="24"/>
+        </w:rPr>
+        <w:t>FACULTASE al Departamento Ejecutivo Municipal a efectuar las adecuaciones presupuestarias correspondientes</w:t>
+      </w:r>
+      <w:r>
+        <w:rPr>
+          <w:rFonts w:ascii="Book Antiqua" w:hAnsi="Book Antiqua" w:cs="Times New Roman"/>
+          <w:sz w:val="24"/>
+          <w:szCs w:val="24"/>
+        </w:rPr>
+        <w:t xml:space="preserve">, </w:t>
+      </w:r>
+      <w:r>
+        <w:rPr>
+          <w:rFonts w:ascii="Book Antiqua" w:hAnsi="Book Antiqua" w:cs="Times New Roman"/>
+          <w:sz w:val="24"/>
+          <w:szCs w:val="24"/>
+        </w:rPr>
+        <w:t>imputándose el gasto que ocasionare la presente Ordenanza a la Cuenta Subsidios</w:t>
+      </w:r>
+      <w:r>
+        <w:rPr>
+          <w:rFonts w:ascii="Book Antiqua" w:hAnsi="Book Antiqua" w:cs="Times New Roman"/>
+          <w:sz w:val="24"/>
+          <w:szCs w:val="24"/>
+        </w:rPr>
+        <w:t xml:space="preserve">, </w:t>
+      </w:r>
+      <w:r>
+        <w:rPr>
+          <w:rFonts w:ascii="Book Antiqua" w:hAnsi="Book Antiqua" w:cs="Times New Roman"/>
+          <w:sz w:val="24"/>
+          <w:szCs w:val="24"/>
+        </w:rPr>
+        <w:t>previéndose que se financien los mismos con Aportes del Tesoro Nacional o Provincial no Reintegrables</w:t>
+      </w:r>
+      <w:r>
+        <w:rPr>
+          <w:rFonts w:ascii="Book Antiqua" w:hAnsi="Book Antiqua" w:cs="Times New Roman"/>
+          <w:sz w:val="24"/>
+          <w:szCs w:val="24"/>
+        </w:rPr>
+        <w:t xml:space="preserve">. </w:t>
+      </w:r>
+    </w:p>
+    <w:p>
+      <w:pPr>
+        <w:keepNext/>
+        <w:spacing w:after="180" w:line="240" w:lineRule="auto"/>
+        <w:rPr>
+          <w:rFonts w:ascii="Book Antiqua" w:hAnsi="Book Antiqua" w:cs="Times New Roman"/>
+          <w:sz w:val="24"/>
+          <w:szCs w:val="24"/>
+        </w:rPr>
+      </w:pPr>
+      <w:r>
+        <w:rPr>
+          <w:rFonts w:ascii="Book Antiqua" w:hAnsi="Book Antiqua" w:cs="Times New Roman"/>
+          <w:sz w:val="24"/>
+          <w:szCs w:val="24"/>
+          <w:u w:val="single"/>
+        </w:rPr>
+        <w:t>ARTÍCULO QUINTO</w:t>
+      </w:r>
+      <w:r>
+        <w:rPr>
+          <w:rFonts w:ascii="Book Antiqua" w:hAnsi="Book Antiqua" w:cs="Times New Roman"/>
+          <w:sz w:val="24"/>
+          <w:szCs w:val="24"/>
+        </w:rPr>
+        <w:t xml:space="preserve">: </w:t>
+      </w:r>
+      <w:r>
+        <w:rPr>
+          <w:rFonts w:ascii="Book Antiqua" w:hAnsi="Book Antiqua" w:cs="Times New Roman"/>
+          <w:sz w:val="24"/>
+          <w:szCs w:val="24"/>
+        </w:rPr>
+        <w:t>El Departamento Ejecutivo Municipal deberá instrumentar los mecanismos necesarios para exigir que la empresa que ejecuta la obra</w:t>
+      </w:r>
+      <w:r>
+        <w:rPr>
+          <w:rFonts w:ascii="Book Antiqua" w:hAnsi="Book Antiqua" w:cs="Times New Roman"/>
+          <w:sz w:val="24"/>
+          <w:szCs w:val="24"/>
+        </w:rPr>
+        <w:t xml:space="preserve">, </w:t>
+      </w:r>
+      <w:r>
+        <w:rPr>
+          <w:rFonts w:ascii="Book Antiqua" w:hAnsi="Book Antiqua" w:cs="Times New Roman"/>
+          <w:sz w:val="24"/>
+          <w:szCs w:val="24"/>
+        </w:rPr>
+        <w:t>prevea turnos de operarios de tal manera de que el horario de ejecución sea 24 horas</w:t>
+      </w:r>
+      <w:r>
+        <w:rPr>
+          <w:rFonts w:ascii="Book Antiqua" w:hAnsi="Book Antiqua" w:cs="Times New Roman"/>
+          <w:sz w:val="24"/>
+          <w:szCs w:val="24"/>
+        </w:rPr>
+        <w:t xml:space="preserve">, </w:t>
+      </w:r>
+      <w:r>
+        <w:rPr>
+          <w:rFonts w:ascii="Book Antiqua" w:hAnsi="Book Antiqua" w:cs="Times New Roman"/>
+          <w:sz w:val="24"/>
+          <w:szCs w:val="24"/>
+        </w:rPr>
+        <w:t xml:space="preserve">efectuando las </w:t>
+      </w:r>
+      <w:r>
+        <w:rPr>
+          <w:rFonts w:ascii="Book Antiqua" w:hAnsi="Book Antiqua" w:cs="Times New Roman"/>
+          <w:sz w:val="24"/>
+          <w:szCs w:val="24"/>
+        </w:rPr>
+        <w:lastRenderedPageBreak/>
+        <w:t>inspecciones en forma permanente de manera tal de que se cumplan los plazos preestablecidos</w:t>
+      </w:r>
+      <w:r>
+        <w:rPr>
+          <w:rFonts w:ascii="Book Antiqua" w:hAnsi="Book Antiqua" w:cs="Times New Roman"/>
+          <w:sz w:val="24"/>
+          <w:szCs w:val="24"/>
+        </w:rPr>
+        <w:t xml:space="preserve">. </w:t>
+      </w:r>
+    </w:p>
+    <w:p>
+      <w:pPr>
+        <w:keepNext/>
+        <w:spacing w:after="180" w:line="240" w:lineRule="auto"/>
+        <w:rPr>
+          <w:rFonts w:ascii="Book Antiqua" w:hAnsi="Book Antiqua" w:cs="Times New Roman"/>
+          <w:sz w:val="24"/>
+          <w:szCs w:val="24"/>
+        </w:rPr>
+      </w:pPr>
+      <w:r>
+        <w:rPr>
+          <w:rFonts w:ascii="Book Antiqua" w:hAnsi="Book Antiqua" w:cs="Times New Roman"/>
+          <w:sz w:val="24"/>
+          <w:szCs w:val="24"/>
+          <w:u w:val="single"/>
+        </w:rPr>
+        <w:t>ARTÍCULO SEXTO</w:t>
+      </w:r>
+      <w:r>
+        <w:rPr>
+          <w:rFonts w:ascii="Book Antiqua" w:hAnsi="Book Antiqua" w:cs="Times New Roman"/>
+          <w:sz w:val="24"/>
+          <w:szCs w:val="24"/>
+        </w:rPr>
+        <w:t xml:space="preserve">: </w:t>
+      </w:r>
+      <w:r>
+        <w:rPr>
+          <w:rFonts w:ascii="Book Antiqua" w:hAnsi="Book Antiqua" w:cs="Times New Roman"/>
+          <w:sz w:val="24"/>
+          <w:szCs w:val="24"/>
+        </w:rPr>
+        <w:t>COMUNÍQUESE</w:t>
+      </w:r>
+      <w:r>
+        <w:rPr>
+          <w:rFonts w:ascii="Book Antiqua" w:hAnsi="Book Antiqua" w:cs="Times New Roman"/>
+          <w:sz w:val="24"/>
+          <w:szCs w:val="24"/>
+        </w:rPr>
+        <w:t xml:space="preserve">, </w:t>
+      </w:r>
+      <w:r>
+        <w:rPr>
+          <w:rFonts w:ascii="Book Antiqua" w:hAnsi="Book Antiqua" w:cs="Times New Roman"/>
+          <w:sz w:val="24"/>
+          <w:szCs w:val="24"/>
+        </w:rPr>
+        <w:t>REGÍSTRESE Y ARCHIVESE</w:t>
+      </w:r>
+      <w:r>
+        <w:rPr>
+          <w:rFonts w:ascii="Book Antiqua" w:hAnsi="Book Antiqua" w:cs="Times New Roman"/>
+          <w:sz w:val="24"/>
+          <w:szCs w:val="24"/>
+        </w:rPr>
+        <w:t xml:space="preserve">. </w:t>
       </w:r>
       <w:bookmarkStart w:id="0" w:name="_GoBack"/>
       <w:bookmarkEnd w:id="0"/>
-      <w:r>
-        <w:rPr>
-          <w:rFonts w:ascii="Book Antiqua" w:hAnsi="Book Antiqua" w:cs="Times New Roman"/>
-          <w:sz w:val="24"/>
-          <w:szCs w:val="24"/>
-        </w:rPr>
-        <w:t>o (50%) de las Tarifas de Luz y Agua de cada comercio afectado durante todo el transcurso de la obra</w:t>
-      </w:r>
-    </w:p>
-    <w:p>
-      <w:pPr>
-        <w:keepNext/>
-        <w:spacing w:after="60" w:line="240" w:lineRule="auto"/>
-        <w:rPr>
-          <w:rFonts w:ascii="Book Antiqua" w:hAnsi="Book Antiqua" w:cs="Times New Roman"/>
-          <w:sz w:val="24"/>
-          <w:szCs w:val="24"/>
-        </w:rPr>
-      </w:pPr>
-      <w:r>
-        <w:rPr>
-          <w:rFonts w:ascii="Book Antiqua" w:hAnsi="Book Antiqua" w:cs="Times New Roman"/>
-          <w:sz w:val="24"/>
-          <w:szCs w:val="24"/>
-          <w:u w:val="single"/>
-        </w:rPr>
-        <w:t>ARTÍCULO CUARTO</w:t>
-      </w:r>
-      <w:r>
-        <w:rPr>
-          <w:rFonts w:ascii="Book Antiqua" w:hAnsi="Book Antiqua" w:cs="Times New Roman"/>
-          <w:sz w:val="24"/>
-          <w:szCs w:val="24"/>
-        </w:rPr>
-        <w:t>: FACULTASE al Departamento Ejecutivo Municipal a efectuar las adecuaciones presupuestarias correspondientes, imputándose el gasto que ocasionare la presente Ordenanza a la Cuenta Subsidios, previéndose que se financien los mismos con Aportes del Tesoro Nacional o Provincial no Reintegrables.</w:t>
-      </w:r>
-    </w:p>
-    <w:p>
-      <w:pPr>
-        <w:keepNext/>
-        <w:spacing w:after="60" w:line="240" w:lineRule="auto"/>
-        <w:rPr>
-          <w:rFonts w:ascii="Book Antiqua" w:hAnsi="Book Antiqua" w:cs="Times New Roman"/>
-          <w:sz w:val="24"/>
-          <w:szCs w:val="24"/>
-        </w:rPr>
-      </w:pPr>
-      <w:r>
-        <w:rPr>
-          <w:rFonts w:ascii="Book Antiqua" w:hAnsi="Book Antiqua" w:cs="Times New Roman"/>
-          <w:sz w:val="24"/>
-          <w:szCs w:val="24"/>
-          <w:u w:val="single"/>
-        </w:rPr>
-        <w:t>ARTÍCULO QUINTO</w:t>
-      </w:r>
-      <w:r>
-        <w:rPr>
-          <w:rFonts w:ascii="Book Antiqua" w:hAnsi="Book Antiqua" w:cs="Times New Roman"/>
-          <w:sz w:val="24"/>
-          <w:szCs w:val="24"/>
-        </w:rPr>
-        <w:t>: El Departamento Ejecutivo Municipal deberá instrumentar los mecanismos necesarios para exigir que la empresa que ejecuta la obra, prevea turnos de operarios de tal manera de que el horario de ejecución sea 24 horas, efectuando las inspecciones en forma permanente de manera tal de que se cumplan los plazos preestablecidos.</w:t>
-      </w:r>
-    </w:p>
-    <w:p>
-      <w:pPr>
-        <w:keepNext/>
-        <w:spacing w:after="180" w:line="240" w:lineRule="auto"/>
-        <w:rPr>
-          <w:rFonts w:ascii="Book Antiqua" w:hAnsi="Book Antiqua" w:cs="Times New Roman"/>
-          <w:sz w:val="24"/>
-          <w:szCs w:val="24"/>
-        </w:rPr>
-      </w:pPr>
-      <w:r>
-        <w:rPr>
-          <w:rFonts w:ascii="Book Antiqua" w:hAnsi="Book Antiqua" w:cs="Times New Roman"/>
-          <w:sz w:val="24"/>
-          <w:szCs w:val="24"/>
-          <w:u w:val="single"/>
-        </w:rPr>
-        <w:t>ARTÍCULO SEXTO</w:t>
-      </w:r>
-      <w:r>
-        <w:rPr>
-          <w:rFonts w:ascii="Book Antiqua" w:hAnsi="Book Antiqua" w:cs="Times New Roman"/>
-          <w:sz w:val="24"/>
-          <w:szCs w:val="24"/>
-        </w:rPr>
-        <w:t>: COMUNÍQUESE, REGÍSTRESE Y ARCHIVESE.</w:t>
-      </w:r>
     </w:p>
     <w:sectPr>
       <w:footerReference w:type="default" r:id="rId7"/>
@@ -437,7 +907,7 @@
 </file>
 
 <file path=word/endnotes.xml><?xml version="1.0" encoding="utf-8"?>
-<w:endnotes xmlns:ve="http://schemas.openxmlformats.org/markup-compatibility/2006" xmlns:o="urn:schemas-microsoft-com:office:office" xmlns:r="http://schemas.openxmlformats.org/officeDocument/2006/relationships" xmlns:m="http://schemas.openxmlformats.org/officeDocument/2006/math" xmlns:v="urn:schemas-microsoft-com:vml" xmlns:wp="http://schemas.openxmlformats.org/drawingml/2006/wordprocessingDrawing" xmlns:w10="urn:schemas-microsoft-com:office:word" xmlns:w="http://schemas.openxmlformats.org/wordprocessingml/2006/main" xmlns:wne="http://schemas.microsoft.com/office/word/2006/wordml">
+<w:endnotes xmlns:wpc="http://schemas.microsoft.com/office/word/2010/wordprocessingCanvas" xmlns:cx="http://schemas.microsoft.com/office/drawing/2014/chartex" xmlns:mc="http://schemas.openxmlformats.org/markup-compatibility/2006" xmlns:o="urn:schemas-microsoft-com:office:office" xmlns:r="http://schemas.openxmlformats.org/officeDocument/2006/relationships" xmlns:m="http://schemas.openxmlformats.org/officeDocument/2006/math" xmlns:v="urn:schemas-microsoft-com:vml" xmlns:wp14="http://schemas.microsoft.com/office/word/2010/wordprocessingDrawing" xmlns:wp="http://schemas.openxmlformats.org/drawingml/2006/wordprocessingDrawing" xmlns:w10="urn:schemas-microsoft-com:office:word" xmlns:w="http://schemas.openxmlformats.org/wordprocessingml/2006/main" xmlns:w14="http://schemas.microsoft.com/office/word/2010/wordml" xmlns:w15="http://schemas.microsoft.com/office/word/2012/wordml" xmlns:w16se="http://schemas.microsoft.com/office/word/2015/wordml/symex" xmlns:wpg="http://schemas.microsoft.com/office/word/2010/wordprocessingGroup" xmlns:wpi="http://schemas.microsoft.com/office/word/2010/wordprocessingInk" xmlns:wne="http://schemas.microsoft.com/office/word/2006/wordml" xmlns:wps="http://schemas.microsoft.com/office/word/2010/wordprocessingShape" mc:Ignorable="w14 w15 w16se wp14">
   <w:endnote w:type="separator" w:id="-1">
     <w:p>
       <w:pPr>
@@ -462,7 +932,7 @@
 </file>
 
 <file path=word/footer1.xml><?xml version="1.0" encoding="utf-8"?>
-<w:ftr xmlns:ve="http://schemas.openxmlformats.org/markup-compatibility/2006" xmlns:o="urn:schemas-microsoft-com:office:office" xmlns:r="http://schemas.openxmlformats.org/officeDocument/2006/relationships" xmlns:m="http://schemas.openxmlformats.org/officeDocument/2006/math" xmlns:v="urn:schemas-microsoft-com:vml" xmlns:wp="http://schemas.openxmlformats.org/drawingml/2006/wordprocessingDrawing" xmlns:w10="urn:schemas-microsoft-com:office:word" xmlns:w="http://schemas.openxmlformats.org/wordprocessingml/2006/main" xmlns:wne="http://schemas.microsoft.com/office/word/2006/wordml">
+<w:ftr xmlns:wpc="http://schemas.microsoft.com/office/word/2010/wordprocessingCanvas" xmlns:cx="http://schemas.microsoft.com/office/drawing/2014/chartex" xmlns:mc="http://schemas.openxmlformats.org/markup-compatibility/2006" xmlns:o="urn:schemas-microsoft-com:office:office" xmlns:r="http://schemas.openxmlformats.org/officeDocument/2006/relationships" xmlns:m="http://schemas.openxmlformats.org/officeDocument/2006/math" xmlns:v="urn:schemas-microsoft-com:vml" xmlns:wp14="http://schemas.microsoft.com/office/word/2010/wordprocessingDrawing" xmlns:wp="http://schemas.openxmlformats.org/drawingml/2006/wordprocessingDrawing" xmlns:w10="urn:schemas-microsoft-com:office:word" xmlns:w="http://schemas.openxmlformats.org/wordprocessingml/2006/main" xmlns:w14="http://schemas.microsoft.com/office/word/2010/wordml" xmlns:w15="http://schemas.microsoft.com/office/word/2012/wordml" xmlns:w16se="http://schemas.microsoft.com/office/word/2015/wordml/symex" xmlns:wpg="http://schemas.microsoft.com/office/word/2010/wordprocessingGroup" xmlns:wpi="http://schemas.microsoft.com/office/word/2010/wordprocessingInk" xmlns:wne="http://schemas.microsoft.com/office/word/2006/wordml" xmlns:wps="http://schemas.microsoft.com/office/word/2010/wordprocessingShape" mc:Ignorable="w14 w15 w16se wp14">
   <w:p>
     <w:pPr>
       <w:pStyle w:val="Piedepgina"/>
@@ -477,7 +947,7 @@
 </file>
 
 <file path=word/footnotes.xml><?xml version="1.0" encoding="utf-8"?>
-<w:footnotes xmlns:ve="http://schemas.openxmlformats.org/markup-compatibility/2006" xmlns:o="urn:schemas-microsoft-com:office:office" xmlns:r="http://schemas.openxmlformats.org/officeDocument/2006/relationships" xmlns:m="http://schemas.openxmlformats.org/officeDocument/2006/math" xmlns:v="urn:schemas-microsoft-com:vml" xmlns:wp="http://schemas.openxmlformats.org/drawingml/2006/wordprocessingDrawing" xmlns:w10="urn:schemas-microsoft-com:office:word" xmlns:w="http://schemas.openxmlformats.org/wordprocessingml/2006/main" xmlns:wne="http://schemas.microsoft.com/office/word/2006/wordml">
+<w:footnotes xmlns:wpc="http://schemas.microsoft.com/office/word/2010/wordprocessingCanvas" xmlns:cx="http://schemas.microsoft.com/office/drawing/2014/chartex" xmlns:mc="http://schemas.openxmlformats.org/markup-compatibility/2006" xmlns:o="urn:schemas-microsoft-com:office:office" xmlns:r="http://schemas.openxmlformats.org/officeDocument/2006/relationships" xmlns:m="http://schemas.openxmlformats.org/officeDocument/2006/math" xmlns:v="urn:schemas-microsoft-com:vml" xmlns:wp14="http://schemas.microsoft.com/office/word/2010/wordprocessingDrawing" xmlns:wp="http://schemas.openxmlformats.org/drawingml/2006/wordprocessingDrawing" xmlns:w10="urn:schemas-microsoft-com:office:word" xmlns:w="http://schemas.openxmlformats.org/wordprocessingml/2006/main" xmlns:w14="http://schemas.microsoft.com/office/word/2010/wordml" xmlns:w15="http://schemas.microsoft.com/office/word/2012/wordml" xmlns:w16se="http://schemas.microsoft.com/office/word/2015/wordml/symex" xmlns:wpg="http://schemas.microsoft.com/office/word/2010/wordprocessingGroup" xmlns:wpi="http://schemas.microsoft.com/office/word/2010/wordprocessingInk" xmlns:wne="http://schemas.microsoft.com/office/word/2006/wordml" xmlns:wps="http://schemas.microsoft.com/office/word/2010/wordprocessingShape" mc:Ignorable="w14 w15 w16se wp14">
   <w:footnote w:type="separator" w:id="-1">
     <w:p>
       <w:pPr>
@@ -502,7 +972,7 @@
 </file>
 
 <file path=word/styles.xml><?xml version="1.0" encoding="utf-8"?>
-<w:styles xmlns:r="http://schemas.openxmlformats.org/officeDocument/2006/relationships" xmlns:w="http://schemas.openxmlformats.org/wordprocessingml/2006/main">
+<w:styles xmlns:mc="http://schemas.openxmlformats.org/markup-compatibility/2006" xmlns:r="http://schemas.openxmlformats.org/officeDocument/2006/relationships" xmlns:w="http://schemas.openxmlformats.org/wordprocessingml/2006/main" xmlns:w14="http://schemas.microsoft.com/office/word/2010/wordml" xmlns:w15="http://schemas.microsoft.com/office/word/2012/wordml" xmlns:w16se="http://schemas.microsoft.com/office/word/2015/wordml/symex" mc:Ignorable="w14 w15 w16se">
   <w:docDefaults>
     <w:rPrDefault>
       <w:rPr>
@@ -519,144 +989,378 @@
       </w:pPr>
     </w:pPrDefault>
   </w:docDefaults>
-  <w:latentStyles w:defLockedState="0" w:defUIPriority="99" w:defSemiHidden="1" w:defUnhideWhenUsed="1" w:defQFormat="0" w:count="267">
-    <w:lsdException w:name="Normal" w:semiHidden="0" w:uiPriority="0" w:unhideWhenUsed="0" w:qFormat="1"/>
-    <w:lsdException w:name="heading 1" w:semiHidden="0" w:uiPriority="9" w:unhideWhenUsed="0" w:qFormat="1"/>
-    <w:lsdException w:name="heading 2" w:uiPriority="9" w:qFormat="1"/>
-    <w:lsdException w:name="heading 3" w:uiPriority="9" w:qFormat="1"/>
-    <w:lsdException w:name="heading 4" w:uiPriority="9" w:qFormat="1"/>
-    <w:lsdException w:name="heading 5" w:uiPriority="9" w:qFormat="1"/>
-    <w:lsdException w:name="heading 6" w:uiPriority="9" w:qFormat="1"/>
-    <w:lsdException w:name="heading 7" w:uiPriority="9" w:qFormat="1"/>
-    <w:lsdException w:name="heading 8" w:uiPriority="9" w:qFormat="1"/>
-    <w:lsdException w:name="heading 9" w:uiPriority="9" w:qFormat="1"/>
-    <w:lsdException w:name="toc 1" w:uiPriority="39"/>
-    <w:lsdException w:name="toc 2" w:uiPriority="39"/>
-    <w:lsdException w:name="toc 3" w:uiPriority="39"/>
-    <w:lsdException w:name="toc 4" w:uiPriority="39"/>
-    <w:lsdException w:name="toc 5" w:uiPriority="39"/>
-    <w:lsdException w:name="toc 6" w:uiPriority="39"/>
-    <w:lsdException w:name="toc 7" w:uiPriority="39"/>
-    <w:lsdException w:name="toc 8" w:uiPriority="39"/>
-    <w:lsdException w:name="toc 9" w:uiPriority="39"/>
-    <w:lsdException w:name="caption" w:uiPriority="35" w:qFormat="1"/>
-    <w:lsdException w:name="Title" w:semiHidden="0" w:uiPriority="10" w:unhideWhenUsed="0" w:qFormat="1"/>
-    <w:lsdException w:name="Default Paragraph Font" w:uiPriority="1"/>
-    <w:lsdException w:name="Subtitle" w:semiHidden="0" w:uiPriority="11" w:unhideWhenUsed="0" w:qFormat="1"/>
-    <w:lsdException w:name="Strong" w:semiHidden="0" w:uiPriority="22" w:unhideWhenUsed="0" w:qFormat="1"/>
-    <w:lsdException w:name="Emphasis" w:semiHidden="0" w:uiPriority="20" w:unhideWhenUsed="0" w:qFormat="1"/>
-    <w:lsdException w:name="Table Grid" w:semiHidden="0" w:uiPriority="59" w:unhideWhenUsed="0"/>
-    <w:lsdException w:name="Placeholder Text" w:unhideWhenUsed="0"/>
-    <w:lsdException w:name="No Spacing" w:semiHidden="0" w:uiPriority="1" w:unhideWhenUsed="0" w:qFormat="1"/>
-    <w:lsdException w:name="Light Shading" w:semiHidden="0" w:uiPriority="60" w:unhideWhenUsed="0"/>
-    <w:lsdException w:name="Light List" w:semiHidden="0" w:uiPriority="61" w:unhideWhenUsed="0"/>
-    <w:lsdException w:name="Light Grid" w:semiHidden="0" w:uiPriority="62" w:unhideWhenUsed="0"/>
-    <w:lsdException w:name="Medium Shading 1" w:semiHidden="0" w:uiPriority="63" w:unhideWhenUsed="0"/>
-    <w:lsdException w:name="Medium Shading 2" w:semiHidden="0" w:uiPriority="64" w:unhideWhenUsed="0"/>
-    <w:lsdException w:name="Medium List 1" w:semiHidden="0" w:uiPriority="65" w:unhideWhenUsed="0"/>
-    <w:lsdException w:name="Medium List 2" w:semiHidden="0" w:uiPriority="66" w:unhideWhenUsed="0"/>
-    <w:lsdException w:name="Medium Grid 1" w:semiHidden="0" w:uiPriority="67" w:unhideWhenUsed="0"/>
-    <w:lsdException w:name="Medium Grid 2" w:semiHidden="0" w:uiPriority="68" w:unhideWhenUsed="0"/>
-    <w:lsdException w:name="Medium Grid 3" w:semiHidden="0" w:uiPriority="69" w:unhideWhenUsed="0"/>
-    <w:lsdException w:name="Dark List" w:semiHidden="0" w:uiPriority="70" w:unhideWhenUsed="0"/>
-    <w:lsdException w:name="Colorful Shading" w:semiHidden="0" w:uiPriority="71" w:unhideWhenUsed="0"/>
-    <w:lsdException w:name="Colorful List" w:semiHidden="0" w:uiPriority="72" w:unhideWhenUsed="0"/>
-    <w:lsdException w:name="Colorful Grid" w:semiHidden="0" w:uiPriority="73" w:unhideWhenUsed="0"/>
-    <w:lsdException w:name="Light Shading Accent 1" w:semiHidden="0" w:uiPriority="60" w:unhideWhenUsed="0"/>
-    <w:lsdException w:name="Light List Accent 1" w:semiHidden="0" w:uiPriority="61" w:unhideWhenUsed="0"/>
-    <w:lsdException w:name="Light Grid Accent 1" w:semiHidden="0" w:uiPriority="62" w:unhideWhenUsed="0"/>
-    <w:lsdException w:name="Medium Shading 1 Accent 1" w:semiHidden="0" w:uiPriority="63" w:unhideWhenUsed="0"/>
-    <w:lsdException w:name="Medium Shading 2 Accent 1" w:semiHidden="0" w:uiPriority="64" w:unhideWhenUsed="0"/>
-    <w:lsdException w:name="Medium List 1 Accent 1" w:semiHidden="0" w:uiPriority="65" w:unhideWhenUsed="0"/>
-    <w:lsdException w:name="Revision" w:unhideWhenUsed="0"/>
-    <w:lsdException w:name="List Paragraph" w:semiHidden="0" w:uiPriority="34" w:unhideWhenUsed="0" w:qFormat="1"/>
-    <w:lsdException w:name="Quote" w:semiHidden="0" w:uiPriority="29" w:unhideWhenUsed="0" w:qFormat="1"/>
-    <w:lsdException w:name="Intense Quote" w:semiHidden="0" w:uiPriority="30" w:unhideWhenUsed="0" w:qFormat="1"/>
-    <w:lsdException w:name="Medium List 2 Accent 1" w:semiHidden="0" w:uiPriority="66" w:unhideWhenUsed="0"/>
-    <w:lsdException w:name="Medium Grid 1 Accent 1" w:semiHidden="0" w:uiPriority="67" w:unhideWhenUsed="0"/>
-    <w:lsdException w:name="Medium Grid 2 Accent 1" w:semiHidden="0" w:uiPriority="68" w:unhideWhenUsed="0"/>
-    <w:lsdException w:name="Medium Grid 3 Accent 1" w:semiHidden="0" w:uiPriority="69" w:unhideWhenUsed="0"/>
-    <w:lsdException w:name="Dark List Accent 1" w:semiHidden="0" w:uiPriority="70" w:unhideWhenUsed="0"/>
-    <w:lsdException w:name="Colorful Shading Accent 1" w:semiHidden="0" w:uiPriority="71" w:unhideWhenUsed="0"/>
-    <w:lsdException w:name="Colorful List Accent 1" w:semiHidden="0" w:uiPriority="72" w:unhideWhenUsed="0"/>
-    <w:lsdException w:name="Colorful Grid Accent 1" w:semiHidden="0" w:uiPriority="73" w:unhideWhenUsed="0"/>
-    <w:lsdException w:name="Light Shading Accent 2" w:semiHidden="0" w:uiPriority="60" w:unhideWhenUsed="0"/>
-    <w:lsdException w:name="Light List Accent 2" w:semiHidden="0" w:uiPriority="61" w:unhideWhenUsed="0"/>
-    <w:lsdException w:name="Light Grid Accent 2" w:semiHidden="0" w:uiPriority="62" w:unhideWhenUsed="0"/>
-    <w:lsdException w:name="Medium Shading 1 Accent 2" w:semiHidden="0" w:uiPriority="63" w:unhideWhenUsed="0"/>
-    <w:lsdException w:name="Medium Shading 2 Accent 2" w:semiHidden="0" w:uiPriority="64" w:unhideWhenUsed="0"/>
-    <w:lsdException w:name="Medium List 1 Accent 2" w:semiHidden="0" w:uiPriority="65" w:unhideWhenUsed="0"/>
-    <w:lsdException w:name="Medium List 2 Accent 2" w:semiHidden="0" w:uiPriority="66" w:unhideWhenUsed="0"/>
-    <w:lsdException w:name="Medium Grid 1 Accent 2" w:semiHidden="0" w:uiPriority="67" w:unhideWhenUsed="0"/>
-    <w:lsdException w:name="Medium Grid 2 Accent 2" w:semiHidden="0" w:uiPriority="68" w:unhideWhenUsed="0"/>
-    <w:lsdException w:name="Medium Grid 3 Accent 2" w:semiHidden="0" w:uiPriority="69" w:unhideWhenUsed="0"/>
-    <w:lsdException w:name="Dark List Accent 2" w:semiHidden="0" w:uiPriority="70" w:unhideWhenUsed="0"/>
-    <w:lsdException w:name="Colorful Shading Accent 2" w:semiHidden="0" w:uiPriority="71" w:unhideWhenUsed="0"/>
-    <w:lsdException w:name="Colorful List Accent 2" w:semiHidden="0" w:uiPriority="72" w:unhideWhenUsed="0"/>
-    <w:lsdException w:name="Colorful Grid Accent 2" w:semiHidden="0" w:uiPriority="73" w:unhideWhenUsed="0"/>
-    <w:lsdException w:name="Light Shading Accent 3" w:semiHidden="0" w:uiPriority="60" w:unhideWhenUsed="0"/>
-    <w:lsdException w:name="Light List Accent 3" w:semiHidden="0" w:uiPriority="61" w:unhideWhenUsed="0"/>
-    <w:lsdException w:name="Light Grid Accent 3" w:semiHidden="0" w:uiPriority="62" w:unhideWhenUsed="0"/>
-    <w:lsdException w:name="Medium Shading 1 Accent 3" w:semiHidden="0" w:uiPriority="63" w:unhideWhenUsed="0"/>
-    <w:lsdException w:name="Medium Shading 2 Accent 3" w:semiHidden="0" w:uiPriority="64" w:unhideWhenUsed="0"/>
-    <w:lsdException w:name="Medium List 1 Accent 3" w:semiHidden="0" w:uiPriority="65" w:unhideWhenUsed="0"/>
-    <w:lsdException w:name="Medium List 2 Accent 3" w:semiHidden="0" w:uiPriority="66" w:unhideWhenUsed="0"/>
-    <w:lsdException w:name="Medium Grid 1 Accent 3" w:semiHidden="0" w:uiPriority="67" w:unhideWhenUsed="0"/>
-    <w:lsdException w:name="Medium Grid 2 Accent 3" w:semiHidden="0" w:uiPriority="68" w:unhideWhenUsed="0"/>
-    <w:lsdException w:name="Medium Grid 3 Accent 3" w:semiHidden="0" w:uiPriority="69" w:unhideWhenUsed="0"/>
-    <w:lsdException w:name="Dark List Accent 3" w:semiHidden="0" w:uiPriority="70" w:unhideWhenUsed="0"/>
-    <w:lsdException w:name="Colorful Shading Accent 3" w:semiHidden="0" w:uiPriority="71" w:unhideWhenUsed="0"/>
-    <w:lsdException w:name="Colorful List Accent 3" w:semiHidden="0" w:uiPriority="72" w:unhideWhenUsed="0"/>
-    <w:lsdException w:name="Colorful Grid Accent 3" w:semiHidden="0" w:uiPriority="73" w:unhideWhenUsed="0"/>
-    <w:lsdException w:name="Light Shading Accent 4" w:semiHidden="0" w:uiPriority="60" w:unhideWhenUsed="0"/>
-    <w:lsdException w:name="Light List Accent 4" w:semiHidden="0" w:uiPriority="61" w:unhideWhenUsed="0"/>
-    <w:lsdException w:name="Light Grid Accent 4" w:semiHidden="0" w:uiPriority="62" w:unhideWhenUsed="0"/>
-    <w:lsdException w:name="Medium Shading 1 Accent 4" w:semiHidden="0" w:uiPriority="63" w:unhideWhenUsed="0"/>
-    <w:lsdException w:name="Medium Shading 2 Accent 4" w:semiHidden="0" w:uiPriority="64" w:unhideWhenUsed="0"/>
-    <w:lsdException w:name="Medium List 1 Accent 4" w:semiHidden="0" w:uiPriority="65" w:unhideWhenUsed="0"/>
-    <w:lsdException w:name="Medium List 2 Accent 4" w:semiHidden="0" w:uiPriority="66" w:unhideWhenUsed="0"/>
-    <w:lsdException w:name="Medium Grid 1 Accent 4" w:semiHidden="0" w:uiPriority="67" w:unhideWhenUsed="0"/>
-    <w:lsdException w:name="Medium Grid 2 Accent 4" w:semiHidden="0" w:uiPriority="68" w:unhideWhenUsed="0"/>
-    <w:lsdException w:name="Medium Grid 3 Accent 4" w:semiHidden="0" w:uiPriority="69" w:unhideWhenUsed="0"/>
-    <w:lsdException w:name="Dark List Accent 4" w:semiHidden="0" w:uiPriority="70" w:unhideWhenUsed="0"/>
-    <w:lsdException w:name="Colorful Shading Accent 4" w:semiHidden="0" w:uiPriority="71" w:unhideWhenUsed="0"/>
-    <w:lsdException w:name="Colorful List Accent 4" w:semiHidden="0" w:uiPriority="72" w:unhideWhenUsed="0"/>
-    <w:lsdException w:name="Colorful Grid Accent 4" w:semiHidden="0" w:uiPriority="73" w:unhideWhenUsed="0"/>
-    <w:lsdException w:name="Light Shading Accent 5" w:semiHidden="0" w:uiPriority="60" w:unhideWhenUsed="0"/>
-    <w:lsdException w:name="Light List Accent 5" w:semiHidden="0" w:uiPriority="61" w:unhideWhenUsed="0"/>
-    <w:lsdException w:name="Light Grid Accent 5" w:semiHidden="0" w:uiPriority="62" w:unhideWhenUsed="0"/>
-    <w:lsdException w:name="Medium Shading 1 Accent 5" w:semiHidden="0" w:uiPriority="63" w:unhideWhenUsed="0"/>
-    <w:lsdException w:name="Medium Shading 2 Accent 5" w:semiHidden="0" w:uiPriority="64" w:unhideWhenUsed="0"/>
-    <w:lsdException w:name="Medium List 1 Accent 5" w:semiHidden="0" w:uiPriority="65" w:unhideWhenUsed="0"/>
-    <w:lsdException w:name="Medium List 2 Accent 5" w:semiHidden="0" w:uiPriority="66" w:unhideWhenUsed="0"/>
-    <w:lsdException w:name="Medium Grid 1 Accent 5" w:semiHidden="0" w:uiPriority="67" w:unhideWhenUsed="0"/>
-    <w:lsdException w:name="Medium Grid 2 Accent 5" w:semiHidden="0" w:uiPriority="68" w:unhideWhenUsed="0"/>
-    <w:lsdException w:name="Medium Grid 3 Accent 5" w:semiHidden="0" w:uiPriority="69" w:unhideWhenUsed="0"/>
-    <w:lsdException w:name="Dark List Accent 5" w:semiHidden="0" w:uiPriority="70" w:unhideWhenUsed="0"/>
-    <w:lsdException w:name="Colorful Shading Accent 5" w:semiHidden="0" w:uiPriority="71" w:unhideWhenUsed="0"/>
-    <w:lsdException w:name="Colorful List Accent 5" w:semiHidden="0" w:uiPriority="72" w:unhideWhenUsed="0"/>
-    <w:lsdException w:name="Colorful Grid Accent 5" w:semiHidden="0" w:uiPriority="73" w:unhideWhenUsed="0"/>
-    <w:lsdException w:name="Light Shading Accent 6" w:semiHidden="0" w:uiPriority="60" w:unhideWhenUsed="0"/>
-    <w:lsdException w:name="Light List Accent 6" w:semiHidden="0" w:uiPriority="61" w:unhideWhenUsed="0"/>
-    <w:lsdException w:name="Light Grid Accent 6" w:semiHidden="0" w:uiPriority="62" w:unhideWhenUsed="0"/>
-    <w:lsdException w:name="Medium Shading 1 Accent 6" w:semiHidden="0" w:uiPriority="63" w:unhideWhenUsed="0"/>
-    <w:lsdException w:name="Medium Shading 2 Accent 6" w:semiHidden="0" w:uiPriority="64" w:unhideWhenUsed="0"/>
-    <w:lsdException w:name="Medium List 1 Accent 6" w:semiHidden="0" w:uiPriority="65" w:unhideWhenUsed="0"/>
-    <w:lsdException w:name="Medium List 2 Accent 6" w:semiHidden="0" w:uiPriority="66" w:unhideWhenUsed="0"/>
-    <w:lsdException w:name="Medium Grid 1 Accent 6" w:semiHidden="0" w:uiPriority="67" w:unhideWhenUsed="0"/>
-    <w:lsdException w:name="Medium Grid 2 Accent 6" w:semiHidden="0" w:uiPriority="68" w:unhideWhenUsed="0"/>
-    <w:lsdException w:name="Medium Grid 3 Accent 6" w:semiHidden="0" w:uiPriority="69" w:unhideWhenUsed="0"/>
-    <w:lsdException w:name="Dark List Accent 6" w:semiHidden="0" w:uiPriority="70" w:unhideWhenUsed="0"/>
-    <w:lsdException w:name="Colorful Shading Accent 6" w:semiHidden="0" w:uiPriority="71" w:unhideWhenUsed="0"/>
-    <w:lsdException w:name="Colorful List Accent 6" w:semiHidden="0" w:uiPriority="72" w:unhideWhenUsed="0"/>
-    <w:lsdException w:name="Colorful Grid Accent 6" w:semiHidden="0" w:uiPriority="73" w:unhideWhenUsed="0"/>
-    <w:lsdException w:name="Subtle Emphasis" w:semiHidden="0" w:uiPriority="19" w:unhideWhenUsed="0" w:qFormat="1"/>
-    <w:lsdException w:name="Intense Emphasis" w:semiHidden="0" w:uiPriority="21" w:unhideWhenUsed="0" w:qFormat="1"/>
-    <w:lsdException w:name="Subtle Reference" w:semiHidden="0" w:uiPriority="31" w:unhideWhenUsed="0" w:qFormat="1"/>
-    <w:lsdException w:name="Intense Reference" w:semiHidden="0" w:uiPriority="32" w:unhideWhenUsed="0" w:qFormat="1"/>
-    <w:lsdException w:name="Book Title" w:semiHidden="0" w:uiPriority="33" w:unhideWhenUsed="0" w:qFormat="1"/>
-    <w:lsdException w:name="Bibliography" w:uiPriority="37"/>
-    <w:lsdException w:name="TOC Heading" w:uiPriority="39" w:qFormat="1"/>
+  <w:latentStyles w:defLockedState="0" w:defUIPriority="99" w:defSemiHidden="0" w:defUnhideWhenUsed="0" w:defQFormat="0" w:count="371">
+    <w:lsdException w:name="Normal" w:uiPriority="0" w:qFormat="1"/>
+    <w:lsdException w:name="heading 1" w:uiPriority="9" w:qFormat="1"/>
+    <w:lsdException w:name="heading 2" w:semiHidden="1" w:uiPriority="9" w:unhideWhenUsed="1" w:qFormat="1"/>
+    <w:lsdException w:name="heading 3" w:semiHidden="1" w:uiPriority="9" w:unhideWhenUsed="1" w:qFormat="1"/>
+    <w:lsdException w:name="heading 4" w:semiHidden="1" w:uiPriority="9" w:unhideWhenUsed="1" w:qFormat="1"/>
+    <w:lsdException w:name="heading 5" w:semiHidden="1" w:uiPriority="9" w:unhideWhenUsed="1" w:qFormat="1"/>
+    <w:lsdException w:name="heading 6" w:semiHidden="1" w:uiPriority="9" w:unhideWhenUsed="1" w:qFormat="1"/>
+    <w:lsdException w:name="heading 7" w:semiHidden="1" w:uiPriority="9" w:unhideWhenUsed="1" w:qFormat="1"/>
+    <w:lsdException w:name="heading 8" w:semiHidden="1" w:uiPriority="9" w:unhideWhenUsed="1" w:qFormat="1"/>
+    <w:lsdException w:name="heading 9" w:semiHidden="1" w:uiPriority="9" w:unhideWhenUsed="1" w:qFormat="1"/>
+    <w:lsdException w:name="index 1" w:semiHidden="1" w:unhideWhenUsed="1"/>
+    <w:lsdException w:name="index 2" w:semiHidden="1" w:unhideWhenUsed="1"/>
+    <w:lsdException w:name="index 3" w:semiHidden="1" w:unhideWhenUsed="1"/>
+    <w:lsdException w:name="index 4" w:semiHidden="1" w:unhideWhenUsed="1"/>
+    <w:lsdException w:name="index 5" w:semiHidden="1" w:unhideWhenUsed="1"/>
+    <w:lsdException w:name="index 6" w:semiHidden="1" w:unhideWhenUsed="1"/>
+    <w:lsdException w:name="index 7" w:semiHidden="1" w:unhideWhenUsed="1"/>
+    <w:lsdException w:name="index 8" w:semiHidden="1" w:unhideWhenUsed="1"/>
+    <w:lsdException w:name="index 9" w:semiHidden="1" w:unhideWhenUsed="1"/>
+    <w:lsdException w:name="toc 1" w:semiHidden="1" w:uiPriority="39" w:unhideWhenUsed="1"/>
+    <w:lsdException w:name="toc 2" w:semiHidden="1" w:uiPriority="39" w:unhideWhenUsed="1"/>
+    <w:lsdException w:name="toc 3" w:semiHidden="1" w:uiPriority="39" w:unhideWhenUsed="1"/>
+    <w:lsdException w:name="toc 4" w:semiHidden="1" w:uiPriority="39" w:unhideWhenUsed="1"/>
+    <w:lsdException w:name="toc 5" w:semiHidden="1" w:uiPriority="39" w:unhideWhenUsed="1"/>
+    <w:lsdException w:name="toc 6" w:semiHidden="1" w:uiPriority="39" w:unhideWhenUsed="1"/>
+    <w:lsdException w:name="toc 7" w:semiHidden="1" w:uiPriority="39" w:unhideWhenUsed="1"/>
+    <w:lsdException w:name="toc 8" w:semiHidden="1" w:uiPriority="39" w:unhideWhenUsed="1"/>
+    <w:lsdException w:name="toc 9" w:semiHidden="1" w:uiPriority="39" w:unhideWhenUsed="1"/>
+    <w:lsdException w:name="Normal Indent" w:semiHidden="1" w:unhideWhenUsed="1"/>
+    <w:lsdException w:name="footnote text" w:semiHidden="1" w:unhideWhenUsed="1"/>
+    <w:lsdException w:name="annotation text" w:semiHidden="1" w:unhideWhenUsed="1"/>
+    <w:lsdException w:name="header" w:semiHidden="1" w:unhideWhenUsed="1"/>
+    <w:lsdException w:name="footer" w:semiHidden="1" w:unhideWhenUsed="1"/>
+    <w:lsdException w:name="index heading" w:semiHidden="1" w:unhideWhenUsed="1"/>
+    <w:lsdException w:name="caption" w:semiHidden="1" w:uiPriority="35" w:unhideWhenUsed="1" w:qFormat="1"/>
+    <w:lsdException w:name="table of figures" w:semiHidden="1" w:unhideWhenUsed="1"/>
+    <w:lsdException w:name="envelope address" w:semiHidden="1" w:unhideWhenUsed="1"/>
+    <w:lsdException w:name="envelope return" w:semiHidden="1" w:unhideWhenUsed="1"/>
+    <w:lsdException w:name="footnote reference" w:semiHidden="1" w:unhideWhenUsed="1"/>
+    <w:lsdException w:name="annotation reference" w:semiHidden="1" w:unhideWhenUsed="1"/>
+    <w:lsdException w:name="line number" w:semiHidden="1" w:unhideWhenUsed="1"/>
+    <w:lsdException w:name="page number" w:semiHidden="1" w:unhideWhenUsed="1"/>
+    <w:lsdException w:name="endnote reference" w:semiHidden="1" w:unhideWhenUsed="1"/>
+    <w:lsdException w:name="endnote text" w:semiHidden="1" w:unhideWhenUsed="1"/>
+    <w:lsdException w:name="table of authorities" w:semiHidden="1" w:unhideWhenUsed="1"/>
+    <w:lsdException w:name="macro" w:semiHidden="1" w:unhideWhenUsed="1"/>
+    <w:lsdException w:name="toa heading" w:semiHidden="1" w:unhideWhenUsed="1"/>
+    <w:lsdException w:name="List" w:semiHidden="1" w:unhideWhenUsed="1"/>
+    <w:lsdException w:name="List Bullet" w:semiHidden="1" w:unhideWhenUsed="1"/>
+    <w:lsdException w:name="List Number" w:semiHidden="1" w:unhideWhenUsed="1"/>
+    <w:lsdException w:name="List 2" w:semiHidden="1" w:unhideWhenUsed="1"/>
+    <w:lsdException w:name="List 3" w:semiHidden="1" w:unhideWhenUsed="1"/>
+    <w:lsdException w:name="List 4" w:semiHidden="1" w:unhideWhenUsed="1"/>
+    <w:lsdException w:name="List 5" w:semiHidden="1" w:unhideWhenUsed="1"/>
+    <w:lsdException w:name="List Bullet 2" w:semiHidden="1" w:unhideWhenUsed="1"/>
+    <w:lsdException w:name="List Bullet 3" w:semiHidden="1" w:unhideWhenUsed="1"/>
+    <w:lsdException w:name="List Bullet 4" w:semiHidden="1" w:unhideWhenUsed="1"/>
+    <w:lsdException w:name="List Bullet 5" w:semiHidden="1" w:unhideWhenUsed="1"/>
+    <w:lsdException w:name="List Number 2" w:semiHidden="1" w:unhideWhenUsed="1"/>
+    <w:lsdException w:name="List Number 3" w:semiHidden="1" w:unhideWhenUsed="1"/>
+    <w:lsdException w:name="List Number 4" w:semiHidden="1" w:unhideWhenUsed="1"/>
+    <w:lsdException w:name="List Number 5" w:semiHidden="1" w:unhideWhenUsed="1"/>
+    <w:lsdException w:name="Title" w:uiPriority="10" w:qFormat="1"/>
+    <w:lsdException w:name="Closing" w:semiHidden="1" w:unhideWhenUsed="1"/>
+    <w:lsdException w:name="Signature" w:semiHidden="1" w:unhideWhenUsed="1"/>
+    <w:lsdException w:name="Default Paragraph Font" w:semiHidden="1" w:uiPriority="1" w:unhideWhenUsed="1"/>
+    <w:lsdException w:name="Body Text" w:semiHidden="1" w:unhideWhenUsed="1"/>
+    <w:lsdException w:name="Body Text Indent" w:semiHidden="1" w:unhideWhenUsed="1"/>
+    <w:lsdException w:name="List Continue" w:semiHidden="1" w:unhideWhenUsed="1"/>
+    <w:lsdException w:name="List Continue 2" w:semiHidden="1" w:unhideWhenUsed="1"/>
+    <w:lsdException w:name="List Continue 3" w:semiHidden="1" w:unhideWhenUsed="1"/>
+    <w:lsdException w:name="List Continue 4" w:semiHidden="1" w:unhideWhenUsed="1"/>
+    <w:lsdException w:name="List Continue 5" w:semiHidden="1" w:unhideWhenUsed="1"/>
+    <w:lsdException w:name="Message Header" w:semiHidden="1" w:unhideWhenUsed="1"/>
+    <w:lsdException w:name="Subtitle" w:uiPriority="11" w:qFormat="1"/>
+    <w:lsdException w:name="Salutation" w:semiHidden="1" w:unhideWhenUsed="1"/>
+    <w:lsdException w:name="Date" w:semiHidden="1" w:unhideWhenUsed="1"/>
+    <w:lsdException w:name="Body Text First Indent" w:semiHidden="1" w:unhideWhenUsed="1"/>
+    <w:lsdException w:name="Body Text First Indent 2" w:semiHidden="1" w:unhideWhenUsed="1"/>
+    <w:lsdException w:name="Note Heading" w:semiHidden="1" w:unhideWhenUsed="1"/>
+    <w:lsdException w:name="Body Text 2" w:semiHidden="1" w:unhideWhenUsed="1"/>
+    <w:lsdException w:name="Body Text 3" w:semiHidden="1" w:unhideWhenUsed="1"/>
+    <w:lsdException w:name="Body Text Indent 2" w:semiHidden="1" w:unhideWhenUsed="1"/>
+    <w:lsdException w:name="Body Text Indent 3" w:semiHidden="1" w:unhideWhenUsed="1"/>
+    <w:lsdException w:name="Block Text" w:semiHidden="1" w:unhideWhenUsed="1"/>
+    <w:lsdException w:name="Hyperlink" w:semiHidden="1" w:unhideWhenUsed="1"/>
+    <w:lsdException w:name="FollowedHyperlink" w:semiHidden="1" w:unhideWhenUsed="1"/>
+    <w:lsdException w:name="Strong" w:uiPriority="22" w:qFormat="1"/>
+    <w:lsdException w:name="Emphasis" w:uiPriority="20" w:qFormat="1"/>
+    <w:lsdException w:name="Document Map" w:semiHidden="1" w:unhideWhenUsed="1"/>
+    <w:lsdException w:name="Plain Text" w:semiHidden="1" w:unhideWhenUsed="1"/>
+    <w:lsdException w:name="E-mail Signature" w:semiHidden="1" w:unhideWhenUsed="1"/>
+    <w:lsdException w:name="HTML Top of Form" w:semiHidden="1" w:unhideWhenUsed="1"/>
+    <w:lsdException w:name="HTML Bottom of Form" w:semiHidden="1" w:unhideWhenUsed="1"/>
+    <w:lsdException w:name="Normal (Web)" w:semiHidden="1" w:unhideWhenUsed="1"/>
+    <w:lsdException w:name="HTML Acronym" w:semiHidden="1" w:unhideWhenUsed="1"/>
+    <w:lsdException w:name="HTML Address" w:semiHidden="1" w:unhideWhenUsed="1"/>
+    <w:lsdException w:name="HTML Cite" w:semiHidden="1" w:unhideWhenUsed="1"/>
+    <w:lsdException w:name="HTML Code" w:semiHidden="1" w:unhideWhenUsed="1"/>
+    <w:lsdException w:name="HTML Definition" w:semiHidden="1" w:unhideWhenUsed="1"/>
+    <w:lsdException w:name="HTML Keyboard" w:semiHidden="1" w:unhideWhenUsed="1"/>
+    <w:lsdException w:name="HTML Preformatted" w:semiHidden="1" w:unhideWhenUsed="1"/>
+    <w:lsdException w:name="HTML Sample" w:semiHidden="1" w:unhideWhenUsed="1"/>
+    <w:lsdException w:name="HTML Typewriter" w:semiHidden="1" w:unhideWhenUsed="1"/>
+    <w:lsdException w:name="HTML Variable" w:semiHidden="1" w:unhideWhenUsed="1"/>
+    <w:lsdException w:name="Normal Table" w:semiHidden="1" w:unhideWhenUsed="1"/>
+    <w:lsdException w:name="annotation subject" w:semiHidden="1" w:unhideWhenUsed="1"/>
+    <w:lsdException w:name="No List" w:semiHidden="1" w:unhideWhenUsed="1"/>
+    <w:lsdException w:name="Outline List 1" w:semiHidden="1" w:unhideWhenUsed="1"/>
+    <w:lsdException w:name="Outline List 2" w:semiHidden="1" w:unhideWhenUsed="1"/>
+    <w:lsdException w:name="Outline List 3" w:semiHidden="1" w:unhideWhenUsed="1"/>
+    <w:lsdException w:name="Table Simple 1" w:semiHidden="1" w:unhideWhenUsed="1"/>
+    <w:lsdException w:name="Table Simple 2" w:semiHidden="1" w:unhideWhenUsed="1"/>
+    <w:lsdException w:name="Table Simple 3" w:semiHidden="1" w:unhideWhenUsed="1"/>
+    <w:lsdException w:name="Table Classic 1" w:semiHidden="1" w:unhideWhenUsed="1"/>
+    <w:lsdException w:name="Table Classic 2" w:semiHidden="1" w:unhideWhenUsed="1"/>
+    <w:lsdException w:name="Table Classic 3" w:semiHidden="1" w:unhideWhenUsed="1"/>
+    <w:lsdException w:name="Table Classic 4" w:semiHidden="1" w:unhideWhenUsed="1"/>
+    <w:lsdException w:name="Table Colorful 1" w:semiHidden="1" w:unhideWhenUsed="1"/>
+    <w:lsdException w:name="Table Colorful 2" w:semiHidden="1" w:unhideWhenUsed="1"/>
+    <w:lsdException w:name="Table Colorful 3" w:semiHidden="1" w:unhideWhenUsed="1"/>
+    <w:lsdException w:name="Table Columns 1" w:semiHidden="1" w:unhideWhenUsed="1"/>
+    <w:lsdException w:name="Table Columns 2" w:semiHidden="1" w:unhideWhenUsed="1"/>
+    <w:lsdException w:name="Table Columns 3" w:semiHidden="1" w:unhideWhenUsed="1"/>
+    <w:lsdException w:name="Table Columns 4" w:semiHidden="1" w:unhideWhenUsed="1"/>
+    <w:lsdException w:name="Table Columns 5" w:semiHidden="1" w:unhideWhenUsed="1"/>
+    <w:lsdException w:name="Table Grid 1" w:semiHidden="1" w:unhideWhenUsed="1"/>
+    <w:lsdException w:name="Table Grid 2" w:semiHidden="1" w:unhideWhenUsed="1"/>
+    <w:lsdException w:name="Table Grid 3" w:semiHidden="1" w:unhideWhenUsed="1"/>
+    <w:lsdException w:name="Table Grid 4" w:semiHidden="1" w:unhideWhenUsed="1"/>
+    <w:lsdException w:name="Table Grid 5" w:semiHidden="1" w:unhideWhenUsed="1"/>
+    <w:lsdException w:name="Table Grid 6" w:semiHidden="1" w:unhideWhenUsed="1"/>
+    <w:lsdException w:name="Table Grid 7" w:semiHidden="1" w:unhideWhenUsed="1"/>
+    <w:lsdException w:name="Table Grid 8" w:semiHidden="1" w:unhideWhenUsed="1"/>
+    <w:lsdException w:name="Table List 1" w:semiHidden="1" w:unhideWhenUsed="1"/>
+    <w:lsdException w:name="Table List 2" w:semiHidden="1" w:unhideWhenUsed="1"/>
+    <w:lsdException w:name="Table List 3" w:semiHidden="1" w:unhideWhenUsed="1"/>
+    <w:lsdException w:name="Table List 4" w:semiHidden="1" w:unhideWhenUsed="1"/>
+    <w:lsdException w:name="Table List 5" w:semiHidden="1" w:unhideWhenUsed="1"/>
+    <w:lsdException w:name="Table List 6" w:semiHidden="1" w:unhideWhenUsed="1"/>
+    <w:lsdException w:name="Table List 7" w:semiHidden="1" w:unhideWhenUsed="1"/>
+    <w:lsdException w:name="Table List 8" w:semiHidden="1" w:unhideWhenUsed="1"/>
+    <w:lsdException w:name="Table 3D effects 1" w:semiHidden="1" w:unhideWhenUsed="1"/>
+    <w:lsdException w:name="Table 3D effects 2" w:semiHidden="1" w:unhideWhenUsed="1"/>
+    <w:lsdException w:name="Table 3D effects 3" w:semiHidden="1" w:unhideWhenUsed="1"/>
+    <w:lsdException w:name="Table Contemporary" w:semiHidden="1" w:unhideWhenUsed="1"/>
+    <w:lsdException w:name="Table Elegant" w:semiHidden="1" w:unhideWhenUsed="1"/>
+    <w:lsdException w:name="Table Professional" w:semiHidden="1" w:unhideWhenUsed="1"/>
+    <w:lsdException w:name="Table Subtle 1" w:semiHidden="1" w:unhideWhenUsed="1"/>
+    <w:lsdException w:name="Table Subtle 2" w:semiHidden="1" w:unhideWhenUsed="1"/>
+    <w:lsdException w:name="Table Web 1" w:semiHidden="1" w:unhideWhenUsed="1"/>
+    <w:lsdException w:name="Table Web 2" w:semiHidden="1" w:unhideWhenUsed="1"/>
+    <w:lsdException w:name="Table Web 3" w:semiHidden="1" w:unhideWhenUsed="1"/>
+    <w:lsdException w:name="Balloon Text" w:semiHidden="1" w:unhideWhenUsed="1"/>
+    <w:lsdException w:name="Table Grid" w:uiPriority="59"/>
+    <w:lsdException w:name="Table Theme" w:semiHidden="1" w:unhideWhenUsed="1"/>
+    <w:lsdException w:name="Placeholder Text" w:semiHidden="1"/>
+    <w:lsdException w:name="No Spacing" w:uiPriority="1" w:qFormat="1"/>
+    <w:lsdException w:name="Light Shading" w:uiPriority="60"/>
+    <w:lsdException w:name="Light List" w:uiPriority="61"/>
+    <w:lsdException w:name="Light Grid" w:uiPriority="62"/>
+    <w:lsdException w:name="Medium Shading 1" w:uiPriority="63"/>
+    <w:lsdException w:name="Medium Shading 2" w:uiPriority="64"/>
+    <w:lsdException w:name="Medium List 1" w:uiPriority="65"/>
+    <w:lsdException w:name="Medium List 2" w:uiPriority="66"/>
+    <w:lsdException w:name="Medium Grid 1" w:uiPriority="67"/>
+    <w:lsdException w:name="Medium Grid 2" w:uiPriority="68"/>
+    <w:lsdException w:name="Medium Grid 3" w:uiPriority="69"/>
+    <w:lsdException w:name="Dark List" w:uiPriority="70"/>
+    <w:lsdException w:name="Colorful Shading" w:uiPriority="71"/>
+    <w:lsdException w:name="Colorful List" w:uiPriority="72"/>
+    <w:lsdException w:name="Colorful Grid" w:uiPriority="73"/>
+    <w:lsdException w:name="Light Shading Accent 1" w:uiPriority="60"/>
+    <w:lsdException w:name="Light List Accent 1" w:uiPriority="61"/>
+    <w:lsdException w:name="Light Grid Accent 1" w:uiPriority="62"/>
+    <w:lsdException w:name="Medium Shading 1 Accent 1" w:uiPriority="63"/>
+    <w:lsdException w:name="Medium Shading 2 Accent 1" w:uiPriority="64"/>
+    <w:lsdException w:name="Medium List 1 Accent 1" w:uiPriority="65"/>
+    <w:lsdException w:name="Revision" w:semiHidden="1"/>
+    <w:lsdException w:name="List Paragraph" w:uiPriority="34" w:qFormat="1"/>
+    <w:lsdException w:name="Quote" w:uiPriority="29" w:qFormat="1"/>
+    <w:lsdException w:name="Intense Quote" w:uiPriority="30" w:qFormat="1"/>
+    <w:lsdException w:name="Medium List 2 Accent 1" w:uiPriority="66"/>
+    <w:lsdException w:name="Medium Grid 1 Accent 1" w:uiPriority="67"/>
+    <w:lsdException w:name="Medium Grid 2 Accent 1" w:uiPriority="68"/>
+    <w:lsdException w:name="Medium Grid 3 Accent 1" w:uiPriority="69"/>
+    <w:lsdException w:name="Dark List Accent 1" w:uiPriority="70"/>
+    <w:lsdException w:name="Colorful Shading Accent 1" w:uiPriority="71"/>
+    <w:lsdException w:name="Colorful List Accent 1" w:uiPriority="72"/>
+    <w:lsdException w:name="Colorful Grid Accent 1" w:uiPriority="73"/>
+    <w:lsdException w:name="Light Shading Accent 2" w:uiPriority="60"/>
+    <w:lsdException w:name="Light List Accent 2" w:uiPriority="61"/>
+    <w:lsdException w:name="Light Grid Accent 2" w:uiPriority="62"/>
+    <w:lsdException w:name="Medium Shading 1 Accent 2" w:uiPriority="63"/>
+    <w:lsdException w:name="Medium Shading 2 Accent 2" w:uiPriority="64"/>
+    <w:lsdException w:name="Medium List 1 Accent 2" w:uiPriority="65"/>
+    <w:lsdException w:name="Medium List 2 Accent 2" w:uiPriority="66"/>
+    <w:lsdException w:name="Medium Grid 1 Accent 2" w:uiPriority="67"/>
+    <w:lsdException w:name="Medium Grid 2 Accent 2" w:uiPriority="68"/>
+    <w:lsdException w:name="Medium Grid 3 Accent 2" w:uiPriority="69"/>
+    <w:lsdException w:name="Dark List Accent 2" w:uiPriority="70"/>
+    <w:lsdException w:name="Colorful Shading Accent 2" w:uiPriority="71"/>
+    <w:lsdException w:name="Colorful List Accent 2" w:uiPriority="72"/>
+    <w:lsdException w:name="Colorful Grid Accent 2" w:uiPriority="73"/>
+    <w:lsdException w:name="Light Shading Accent 3" w:uiPriority="60"/>
+    <w:lsdException w:name="Light List Accent 3" w:uiPriority="61"/>
+    <w:lsdException w:name="Light Grid Accent 3" w:uiPriority="62"/>
+    <w:lsdException w:name="Medium Shading 1 Accent 3" w:uiPriority="63"/>
+    <w:lsdException w:name="Medium Shading 2 Accent 3" w:uiPriority="64"/>
+    <w:lsdException w:name="Medium List 1 Accent 3" w:uiPriority="65"/>
+    <w:lsdException w:name="Medium List 2 Accent 3" w:uiPriority="66"/>
+    <w:lsdException w:name="Medium Grid 1 Accent 3" w:uiPriority="67"/>
+    <w:lsdException w:name="Medium Grid 2 Accent 3" w:uiPriority="68"/>
+    <w:lsdException w:name="Medium Grid 3 Accent 3" w:uiPriority="69"/>
+    <w:lsdException w:name="Dark List Accent 3" w:uiPriority="70"/>
+    <w:lsdException w:name="Colorful Shading Accent 3" w:uiPriority="71"/>
+    <w:lsdException w:name="Colorful List Accent 3" w:uiPriority="72"/>
+    <w:lsdException w:name="Colorful Grid Accent 3" w:uiPriority="73"/>
+    <w:lsdException w:name="Light Shading Accent 4" w:uiPriority="60"/>
+    <w:lsdException w:name="Light List Accent 4" w:uiPriority="61"/>
+    <w:lsdException w:name="Light Grid Accent 4" w:uiPriority="62"/>
+    <w:lsdException w:name="Medium Shading 1 Accent 4" w:uiPriority="63"/>
+    <w:lsdException w:name="Medium Shading 2 Accent 4" w:uiPriority="64"/>
+    <w:lsdException w:name="Medium List 1 Accent 4" w:uiPriority="65"/>
+    <w:lsdException w:name="Medium List 2 Accent 4" w:uiPriority="66"/>
+    <w:lsdException w:name="Medium Grid 1 Accent 4" w:uiPriority="67"/>
+    <w:lsdException w:name="Medium Grid 2 Accent 4" w:uiPriority="68"/>
+    <w:lsdException w:name="Medium Grid 3 Accent 4" w:uiPriority="69"/>
+    <w:lsdException w:name="Dark List Accent 4" w:uiPriority="70"/>
+    <w:lsdException w:name="Colorful Shading Accent 4" w:uiPriority="71"/>
+    <w:lsdException w:name="Colorful List Accent 4" w:uiPriority="72"/>
+    <w:lsdException w:name="Colorful Grid Accent 4" w:uiPriority="73"/>
+    <w:lsdException w:name="Light Shading Accent 5" w:uiPriority="60"/>
+    <w:lsdException w:name="Light List Accent 5" w:uiPriority="61"/>
+    <w:lsdException w:name="Light Grid Accent 5" w:uiPriority="62"/>
+    <w:lsdException w:name="Medium Shading 1 Accent 5" w:uiPriority="63"/>
+    <w:lsdException w:name="Medium Shading 2 Accent 5" w:uiPriority="64"/>
+    <w:lsdException w:name="Medium List 1 Accent 5" w:uiPriority="65"/>
+    <w:lsdException w:name="Medium List 2 Accent 5" w:uiPriority="66"/>
+    <w:lsdException w:name="Medium Grid 1 Accent 5" w:uiPriority="67"/>
+    <w:lsdException w:name="Medium Grid 2 Accent 5" w:uiPriority="68"/>
+    <w:lsdException w:name="Medium Grid 3 Accent 5" w:uiPriority="69"/>
+    <w:lsdException w:name="Dark List Accent 5" w:uiPriority="70"/>
+    <w:lsdException w:name="Colorful Shading Accent 5" w:uiPriority="71"/>
+    <w:lsdException w:name="Colorful List Accent 5" w:uiPriority="72"/>
+    <w:lsdException w:name="Colorful Grid Accent 5" w:uiPriority="73"/>
+    <w:lsdException w:name="Light Shading Accent 6" w:uiPriority="60"/>
+    <w:lsdException w:name="Light List Accent 6" w:uiPriority="61"/>
+    <w:lsdException w:name="Light Grid Accent 6" w:uiPriority="62"/>
+    <w:lsdException w:name="Medium Shading 1 Accent 6" w:uiPriority="63"/>
+    <w:lsdException w:name="Medium Shading 2 Accent 6" w:uiPriority="64"/>
+    <w:lsdException w:name="Medium List 1 Accent 6" w:uiPriority="65"/>
+    <w:lsdException w:name="Medium List 2 Accent 6" w:uiPriority="66"/>
+    <w:lsdException w:name="Medium Grid 1 Accent 6" w:uiPriority="67"/>
+    <w:lsdException w:name="Medium Grid 2 Accent 6" w:uiPriority="68"/>
+    <w:lsdException w:name="Medium Grid 3 Accent 6" w:uiPriority="69"/>
+    <w:lsdException w:name="Dark List Accent 6" w:uiPriority="70"/>
+    <w:lsdException w:name="Colorful Shading Accent 6" w:uiPriority="71"/>
+    <w:lsdException w:name="Colorful List Accent 6" w:uiPriority="72"/>
+    <w:lsdException w:name="Colorful Grid Accent 6" w:uiPriority="73"/>
+    <w:lsdException w:name="Subtle Emphasis" w:uiPriority="19" w:qFormat="1"/>
+    <w:lsdException w:name="Intense Emphasis" w:uiPriority="21" w:qFormat="1"/>
+    <w:lsdException w:name="Subtle Reference" w:uiPriority="31" w:qFormat="1"/>
+    <w:lsdException w:name="Intense Reference" w:uiPriority="32" w:qFormat="1"/>
+    <w:lsdException w:name="Book Title" w:uiPriority="33" w:qFormat="1"/>
+    <w:lsdException w:name="Bibliography" w:semiHidden="1" w:uiPriority="37" w:unhideWhenUsed="1"/>
+    <w:lsdException w:name="TOC Heading" w:semiHidden="1" w:uiPriority="39" w:unhideWhenUsed="1" w:qFormat="1"/>
+    <w:lsdException w:name="Plain Table 1" w:uiPriority="41"/>
+    <w:lsdException w:name="Plain Table 2" w:uiPriority="42"/>
+    <w:lsdException w:name="Plain Table 3" w:uiPriority="43"/>
+    <w:lsdException w:name="Plain Table 4" w:uiPriority="44"/>
+    <w:lsdException w:name="Plain Table 5" w:uiPriority="45"/>
+    <w:lsdException w:name="Grid Table Light" w:uiPriority="40"/>
+    <w:lsdException w:name="Grid Table 1 Light" w:uiPriority="46"/>
+    <w:lsdException w:name="Grid Table 2" w:uiPriority="47"/>
+    <w:lsdException w:name="Grid Table 3" w:uiPriority="48"/>
+    <w:lsdException w:name="Grid Table 4" w:uiPriority="49"/>
+    <w:lsdException w:name="Grid Table 5 Dark" w:uiPriority="50"/>
+    <w:lsdException w:name="Grid Table 6 Colorful" w:uiPriority="51"/>
+    <w:lsdException w:name="Grid Table 7 Colorful" w:uiPriority="52"/>
+    <w:lsdException w:name="Grid Table 1 Light Accent 1" w:uiPriority="46"/>
+    <w:lsdException w:name="Grid Table 2 Accent 1" w:uiPriority="47"/>
+    <w:lsdException w:name="Grid Table 3 Accent 1" w:uiPriority="48"/>
+    <w:lsdException w:name="Grid Table 4 Accent 1" w:uiPriority="49"/>
+    <w:lsdException w:name="Grid Table 5 Dark Accent 1" w:uiPriority="50"/>
+    <w:lsdException w:name="Grid Table 6 Colorful Accent 1" w:uiPriority="51"/>
+    <w:lsdException w:name="Grid Table 7 Colorful Accent 1" w:uiPriority="52"/>
+    <w:lsdException w:name="Grid Table 1 Light Accent 2" w:uiPriority="46"/>
+    <w:lsdException w:name="Grid Table 2 Accent 2" w:uiPriority="47"/>
+    <w:lsdException w:name="Grid Table 3 Accent 2" w:uiPriority="48"/>
+    <w:lsdException w:name="Grid Table 4 Accent 2" w:uiPriority="49"/>
+    <w:lsdException w:name="Grid Table 5 Dark Accent 2" w:uiPriority="50"/>
+    <w:lsdException w:name="Grid Table 6 Colorful Accent 2" w:uiPriority="51"/>
+    <w:lsdException w:name="Grid Table 7 Colorful Accent 2" w:uiPriority="52"/>
+    <w:lsdException w:name="Grid Table 1 Light Accent 3" w:uiPriority="46"/>
+    <w:lsdException w:name="Grid Table 2 Accent 3" w:uiPriority="47"/>
+    <w:lsdException w:name="Grid Table 3 Accent 3" w:uiPriority="48"/>
+    <w:lsdException w:name="Grid Table 4 Accent 3" w:uiPriority="49"/>
+    <w:lsdException w:name="Grid Table 5 Dark Accent 3" w:uiPriority="50"/>
+    <w:lsdException w:name="Grid Table 6 Colorful Accent 3" w:uiPriority="51"/>
+    <w:lsdException w:name="Grid Table 7 Colorful Accent 3" w:uiPriority="52"/>
+    <w:lsdException w:name="Grid Table 1 Light Accent 4" w:uiPriority="46"/>
+    <w:lsdException w:name="Grid Table 2 Accent 4" w:uiPriority="47"/>
+    <w:lsdException w:name="Grid Table 3 Accent 4" w:uiPriority="48"/>
+    <w:lsdException w:name="Grid Table 4 Accent 4" w:uiPriority="49"/>
+    <w:lsdException w:name="Grid Table 5 Dark Accent 4" w:uiPriority="50"/>
+    <w:lsdException w:name="Grid Table 6 Colorful Accent 4" w:uiPriority="51"/>
+    <w:lsdException w:name="Grid Table 7 Colorful Accent 4" w:uiPriority="52"/>
+    <w:lsdException w:name="Grid Table 1 Light Accent 5" w:uiPriority="46"/>
+    <w:lsdException w:name="Grid Table 2 Accent 5" w:uiPriority="47"/>
+    <w:lsdException w:name="Grid Table 3 Accent 5" w:uiPriority="48"/>
+    <w:lsdException w:name="Grid Table 4 Accent 5" w:uiPriority="49"/>
+    <w:lsdException w:name="Grid Table 5 Dark Accent 5" w:uiPriority="50"/>
+    <w:lsdException w:name="Grid Table 6 Colorful Accent 5" w:uiPriority="51"/>
+    <w:lsdException w:name="Grid Table 7 Colorful Accent 5" w:uiPriority="52"/>
+    <w:lsdException w:name="Grid Table 1 Light Accent 6" w:uiPriority="46"/>
+    <w:lsdException w:name="Grid Table 2 Accent 6" w:uiPriority="47"/>
+    <w:lsdException w:name="Grid Table 3 Accent 6" w:uiPriority="48"/>
+    <w:lsdException w:name="Grid Table 4 Accent 6" w:uiPriority="49"/>
+    <w:lsdException w:name="Grid Table 5 Dark Accent 6" w:uiPriority="50"/>
+    <w:lsdException w:name="Grid Table 6 Colorful Accent 6" w:uiPriority="51"/>
+    <w:lsdException w:name="Grid Table 7 Colorful Accent 6" w:uiPriority="52"/>
+    <w:lsdException w:name="List Table 1 Light" w:uiPriority="46"/>
+    <w:lsdException w:name="List Table 2" w:uiPriority="47"/>
+    <w:lsdException w:name="List Table 3" w:uiPriority="48"/>
+    <w:lsdException w:name="List Table 4" w:uiPriority="49"/>
+    <w:lsdException w:name="List Table 5 Dark" w:uiPriority="50"/>
+    <w:lsdException w:name="List Table 6 Colorful" w:uiPriority="51"/>
+    <w:lsdException w:name="List Table 7 Colorful" w:uiPriority="52"/>
+    <w:lsdException w:name="List Table 1 Light Accent 1" w:uiPriority="46"/>
+    <w:lsdException w:name="List Table 2 Accent 1" w:uiPriority="47"/>
+    <w:lsdException w:name="List Table 3 Accent 1" w:uiPriority="48"/>
+    <w:lsdException w:name="List Table 4 Accent 1" w:uiPriority="49"/>
+    <w:lsdException w:name="List Table 5 Dark Accent 1" w:uiPriority="50"/>
+    <w:lsdException w:name="List Table 6 Colorful Accent 1" w:uiPriority="51"/>
+    <w:lsdException w:name="List Table 7 Colorful Accent 1" w:uiPriority="52"/>
+    <w:lsdException w:name="List Table 1 Light Accent 2" w:uiPriority="46"/>
+    <w:lsdException w:name="List Table 2 Accent 2" w:uiPriority="47"/>
+    <w:lsdException w:name="List Table 3 Accent 2" w:uiPriority="48"/>
+    <w:lsdException w:name="List Table 4 Accent 2" w:uiPriority="49"/>
+    <w:lsdException w:name="List Table 5 Dark Accent 2" w:uiPriority="50"/>
+    <w:lsdException w:name="List Table 6 Colorful Accent 2" w:uiPriority="51"/>
+    <w:lsdException w:name="List Table 7 Colorful Accent 2" w:uiPriority="52"/>
+    <w:lsdException w:name="List Table 1 Light Accent 3" w:uiPriority="46"/>
+    <w:lsdException w:name="List Table 2 Accent 3" w:uiPriority="47"/>
+    <w:lsdException w:name="List Table 3 Accent 3" w:uiPriority="48"/>
+    <w:lsdException w:name="List Table 4 Accent 3" w:uiPriority="49"/>
+    <w:lsdException w:name="List Table 5 Dark Accent 3" w:uiPriority="50"/>
+    <w:lsdException w:name="List Table 6 Colorful Accent 3" w:uiPriority="51"/>
+    <w:lsdException w:name="List Table 7 Colorful Accent 3" w:uiPriority="52"/>
+    <w:lsdException w:name="List Table 1 Light Accent 4" w:uiPriority="46"/>
+    <w:lsdException w:name="List Table 2 Accent 4" w:uiPriority="47"/>
+    <w:lsdException w:name="List Table 3 Accent 4" w:uiPriority="48"/>
+    <w:lsdException w:name="List Table 4 Accent 4" w:uiPriority="49"/>
+    <w:lsdException w:name="List Table 5 Dark Accent 4" w:uiPriority="50"/>
+    <w:lsdException w:name="List Table 6 Colorful Accent 4" w:uiPriority="51"/>
+    <w:lsdException w:name="List Table 7 Colorful Accent 4" w:uiPriority="52"/>
+    <w:lsdException w:name="List Table 1 Light Accent 5" w:uiPriority="46"/>
+    <w:lsdException w:name="List Table 2 Accent 5" w:uiPriority="47"/>
+    <w:lsdException w:name="List Table 3 Accent 5" w:uiPriority="48"/>
+    <w:lsdException w:name="List Table 4 Accent 5" w:uiPriority="49"/>
+    <w:lsdException w:name="List Table 5 Dark Accent 5" w:uiPriority="50"/>
+    <w:lsdException w:name="List Table 6 Colorful Accent 5" w:uiPriority="51"/>
+    <w:lsdException w:name="List Table 7 Colorful Accent 5" w:uiPriority="52"/>
+    <w:lsdException w:name="List Table 1 Light Accent 6" w:uiPriority="46"/>
+    <w:lsdException w:name="List Table 2 Accent 6" w:uiPriority="47"/>
+    <w:lsdException w:name="List Table 3 Accent 6" w:uiPriority="48"/>
+    <w:lsdException w:name="List Table 4 Accent 6" w:uiPriority="49"/>
+    <w:lsdException w:name="List Table 5 Dark Accent 6" w:uiPriority="50"/>
+    <w:lsdException w:name="List Table 6 Colorful Accent 6" w:uiPriority="51"/>
+    <w:lsdException w:name="List Table 7 Colorful Accent 6" w:uiPriority="52"/>
   </w:latentStyles>
   <w:style w:type="paragraph" w:default="1" w:styleId="Normal">
     <w:name w:val="Normal"/>
@@ -674,7 +1378,6 @@
     <w:uiPriority w:val="99"/>
     <w:semiHidden/>
     <w:unhideWhenUsed/>
-    <w:qFormat/>
     <w:tblPr>
       <w:tblInd w:w="0" w:type="dxa"/>
       <w:tblCellMar>
@@ -1028,7 +1731,7 @@
 </file>
 
 <file path=customXml/itemProps1.xml><?xml version="1.0" encoding="utf-8"?>
-<ds:datastoreItem xmlns:ds="http://schemas.openxmlformats.org/officeDocument/2006/customXml" ds:itemID="{39F99FD3-BCFD-4567-9F86-C0624ED9D26D}">
+<ds:datastoreItem xmlns:ds="http://schemas.openxmlformats.org/officeDocument/2006/customXml" ds:itemID="{62723E3A-BBD7-46FC-A767-1FF0C8734D89}">
   <ds:schemaRefs>
     <ds:schemaRef ds:uri="http://schemas.openxmlformats.org/officeDocument/2006/bibliography"/>
   </ds:schemaRefs>
